--- a/Concepts of Subjects/DBMS/125Queries_Classification (1).docx
+++ b/Concepts of Subjects/DBMS/125Queries_Classification (1).docx
@@ -423,27 +423,7 @@
           <w:sz w:val="20"/>
           <w:szCs w:val="20"/>
         </w:rPr>
-        <w:t xml:space="preserve">34. Extract the Salespeople table in the following </w:t>
-      </w:r>
-      <w:proofErr w:type="gramStart"/>
-      <w:r>
-        <w:rPr>
-          <w:rFonts w:ascii="CIDFont+F4" w:hAnsi="CIDFont+F4" w:cs="CIDFont+F4"/>
-          <w:color w:val="00B050"/>
-          <w:sz w:val="20"/>
-          <w:szCs w:val="20"/>
-        </w:rPr>
-        <w:t>order :</w:t>
-      </w:r>
-      <w:proofErr w:type="gramEnd"/>
-      <w:r>
-        <w:rPr>
-          <w:rFonts w:ascii="CIDFont+F4" w:hAnsi="CIDFont+F4" w:cs="CIDFont+F4"/>
-          <w:color w:val="00B050"/>
-          <w:sz w:val="20"/>
-          <w:szCs w:val="20"/>
-        </w:rPr>
-        <w:t xml:space="preserve"> SNUM, SNAME, COMMISSION, CITY.</w:t>
+        <w:t>34. Extract the Salespeople table in the following order : SNUM, SNAME, COMMISSION, CITY.</w:t>
       </w:r>
     </w:p>
     <w:p>
@@ -1035,7 +1015,6 @@
         <w:t xml:space="preserve">68. Count the number of </w:t>
       </w:r>
       <w:proofErr w:type="spellStart"/>
-      <w:proofErr w:type="gramStart"/>
       <w:r>
         <w:rPr>
           <w:rFonts w:ascii="CIDFont+F4" w:hAnsi="CIDFont+F4" w:cs="CIDFont+F4"/>
@@ -1064,7 +1043,6 @@
         <w:t>NULL</w:t>
       </w:r>
       <w:proofErr w:type="spellEnd"/>
-      <w:proofErr w:type="gramEnd"/>
       <w:r>
         <w:rPr>
           <w:rFonts w:ascii="CIDFont+F4" w:hAnsi="CIDFont+F4" w:cs="CIDFont+F4"/>
@@ -1922,7 +1900,559 @@
           <w:sz w:val="20"/>
           <w:szCs w:val="20"/>
         </w:rPr>
-        <w:t xml:space="preserve">21. Find all customers whose CNUM is 1000 above the SNUM of </w:t>
+        <w:t>21. Find all customers whose CNUM is 1000 above the SNUM of Serres.</w:t>
+      </w:r>
+    </w:p>
+    <w:p>
+      <w:pPr>
+        <w:autoSpaceDE w:val="0"/>
+        <w:autoSpaceDN w:val="0"/>
+        <w:adjustRightInd w:val="0"/>
+        <w:spacing w:after="0" w:line="240" w:lineRule="auto"/>
+        <w:rPr>
+          <w:rFonts w:ascii="CIDFont+F4" w:hAnsi="CIDFont+F4" w:cs="CIDFont+F4"/>
+          <w:color w:val="FF0000"/>
+          <w:sz w:val="20"/>
+          <w:szCs w:val="20"/>
+        </w:rPr>
+      </w:pPr>
+      <w:r>
+        <w:rPr>
+          <w:rFonts w:ascii="CIDFont+F4" w:hAnsi="CIDFont+F4" w:cs="CIDFont+F4"/>
+          <w:color w:val="FF0000"/>
+          <w:sz w:val="20"/>
+          <w:szCs w:val="20"/>
+        </w:rPr>
+        <w:t>24. List the largest orders for October 3, for each salesperson.</w:t>
+      </w:r>
+    </w:p>
+    <w:p>
+      <w:pPr>
+        <w:autoSpaceDE w:val="0"/>
+        <w:autoSpaceDN w:val="0"/>
+        <w:adjustRightInd w:val="0"/>
+        <w:spacing w:after="0" w:line="240" w:lineRule="auto"/>
+        <w:rPr>
+          <w:rFonts w:ascii="CIDFont+F4" w:hAnsi="CIDFont+F4" w:cs="CIDFont+F4"/>
+          <w:color w:val="FF0000"/>
+          <w:sz w:val="20"/>
+          <w:szCs w:val="20"/>
+        </w:rPr>
+      </w:pPr>
+      <w:r>
+        <w:rPr>
+          <w:rFonts w:ascii="CIDFont+F4" w:hAnsi="CIDFont+F4" w:cs="CIDFont+F4"/>
+          <w:color w:val="FF0000"/>
+          <w:sz w:val="20"/>
+          <w:szCs w:val="20"/>
+        </w:rPr>
+        <w:t>29. Find salespeople who have multiple customers.</w:t>
+      </w:r>
+    </w:p>
+    <w:p>
+      <w:pPr>
+        <w:autoSpaceDE w:val="0"/>
+        <w:autoSpaceDN w:val="0"/>
+        <w:adjustRightInd w:val="0"/>
+        <w:spacing w:after="0" w:line="240" w:lineRule="auto"/>
+        <w:rPr>
+          <w:rFonts w:ascii="CIDFont+F4" w:hAnsi="CIDFont+F4" w:cs="CIDFont+F4"/>
+          <w:color w:val="FF0000"/>
+          <w:sz w:val="20"/>
+          <w:szCs w:val="20"/>
+        </w:rPr>
+      </w:pPr>
+      <w:r>
+        <w:rPr>
+          <w:rFonts w:ascii="CIDFont+F4" w:hAnsi="CIDFont+F4" w:cs="CIDFont+F4"/>
+          <w:color w:val="FF0000"/>
+          <w:sz w:val="20"/>
+          <w:szCs w:val="20"/>
+        </w:rPr>
+        <w:t>30. Find salespeople with customers located in their city.</w:t>
+      </w:r>
+    </w:p>
+    <w:p>
+      <w:pPr>
+        <w:autoSpaceDE w:val="0"/>
+        <w:autoSpaceDN w:val="0"/>
+        <w:adjustRightInd w:val="0"/>
+        <w:spacing w:after="0" w:line="240" w:lineRule="auto"/>
+        <w:rPr>
+          <w:rFonts w:ascii="CIDFont+F4" w:hAnsi="CIDFont+F4" w:cs="CIDFont+F4"/>
+          <w:color w:val="FF0000"/>
+          <w:sz w:val="20"/>
+          <w:szCs w:val="20"/>
+        </w:rPr>
+      </w:pPr>
+      <w:r>
+        <w:rPr>
+          <w:rFonts w:ascii="CIDFont+F4" w:hAnsi="CIDFont+F4" w:cs="CIDFont+F4"/>
+          <w:color w:val="FF0000"/>
+          <w:sz w:val="20"/>
+          <w:szCs w:val="20"/>
+        </w:rPr>
+        <w:t>33. Find the largest orders for Serres and Rifkin.</w:t>
+      </w:r>
+    </w:p>
+    <w:p>
+      <w:pPr>
+        <w:autoSpaceDE w:val="0"/>
+        <w:autoSpaceDN w:val="0"/>
+        <w:adjustRightInd w:val="0"/>
+        <w:spacing w:after="0" w:line="240" w:lineRule="auto"/>
+        <w:rPr>
+          <w:rFonts w:ascii="CIDFont+F4" w:hAnsi="CIDFont+F4" w:cs="CIDFont+F4"/>
+          <w:color w:val="FF0000"/>
+          <w:sz w:val="20"/>
+          <w:szCs w:val="20"/>
+        </w:rPr>
+      </w:pPr>
+      <w:r>
+        <w:rPr>
+          <w:rFonts w:ascii="CIDFont+F4" w:hAnsi="CIDFont+F4" w:cs="CIDFont+F4"/>
+          <w:color w:val="FF0000"/>
+          <w:sz w:val="20"/>
+          <w:szCs w:val="20"/>
+        </w:rPr>
+        <w:t>36. Select all the possible combinations of customers that you can assign.</w:t>
+      </w:r>
+    </w:p>
+    <w:p>
+      <w:pPr>
+        <w:autoSpaceDE w:val="0"/>
+        <w:autoSpaceDN w:val="0"/>
+        <w:adjustRightInd w:val="0"/>
+        <w:spacing w:after="0" w:line="240" w:lineRule="auto"/>
+        <w:rPr>
+          <w:rFonts w:ascii="CIDFont+F4" w:hAnsi="CIDFont+F4" w:cs="CIDFont+F4"/>
+          <w:color w:val="FF0000"/>
+          <w:sz w:val="20"/>
+          <w:szCs w:val="20"/>
+        </w:rPr>
+      </w:pPr>
+      <w:r>
+        <w:rPr>
+          <w:rFonts w:ascii="CIDFont+F4" w:hAnsi="CIDFont+F4" w:cs="CIDFont+F4"/>
+          <w:color w:val="FF0000"/>
+          <w:sz w:val="20"/>
+          <w:szCs w:val="20"/>
+        </w:rPr>
+        <w:t>39. Write a query that totals the orders for each day and places the results in descending order.</w:t>
+      </w:r>
+    </w:p>
+    <w:p>
+      <w:pPr>
+        <w:autoSpaceDE w:val="0"/>
+        <w:autoSpaceDN w:val="0"/>
+        <w:adjustRightInd w:val="0"/>
+        <w:spacing w:after="0" w:line="240" w:lineRule="auto"/>
+        <w:rPr>
+          <w:rFonts w:ascii="CIDFont+F4" w:hAnsi="CIDFont+F4" w:cs="CIDFont+F4"/>
+          <w:sz w:val="20"/>
+          <w:szCs w:val="20"/>
+        </w:rPr>
+      </w:pPr>
+      <w:r>
+        <w:rPr>
+          <w:rFonts w:ascii="CIDFont+F4" w:hAnsi="CIDFont+F4" w:cs="CIDFont+F4"/>
+          <w:color w:val="FF0000"/>
+          <w:sz w:val="20"/>
+          <w:szCs w:val="20"/>
+        </w:rPr>
+        <w:t>41. Find all orders with amounts smaller than any amount for a customer in San Jose</w:t>
+      </w:r>
+      <w:r>
+        <w:rPr>
+          <w:rFonts w:ascii="CIDFont+F4" w:hAnsi="CIDFont+F4" w:cs="CIDFont+F4"/>
+          <w:sz w:val="20"/>
+          <w:szCs w:val="20"/>
+        </w:rPr>
+        <w:t>.</w:t>
+      </w:r>
+    </w:p>
+    <w:p>
+      <w:pPr>
+        <w:autoSpaceDE w:val="0"/>
+        <w:autoSpaceDN w:val="0"/>
+        <w:adjustRightInd w:val="0"/>
+        <w:spacing w:after="0" w:line="240" w:lineRule="auto"/>
+        <w:rPr>
+          <w:rFonts w:ascii="CIDFont+F4" w:hAnsi="CIDFont+F4" w:cs="CIDFont+F4"/>
+          <w:color w:val="FF0000"/>
+          <w:sz w:val="20"/>
+          <w:szCs w:val="20"/>
+        </w:rPr>
+      </w:pPr>
+      <w:r>
+        <w:rPr>
+          <w:rFonts w:ascii="CIDFont+F4" w:hAnsi="CIDFont+F4" w:cs="CIDFont+F4"/>
+          <w:color w:val="FF0000"/>
+          <w:sz w:val="20"/>
+          <w:szCs w:val="20"/>
+        </w:rPr>
+        <w:t>42. Find all orders with above average amounts for their customers.</w:t>
+      </w:r>
+    </w:p>
+    <w:p>
+      <w:pPr>
+        <w:autoSpaceDE w:val="0"/>
+        <w:autoSpaceDN w:val="0"/>
+        <w:adjustRightInd w:val="0"/>
+        <w:spacing w:after="0" w:line="240" w:lineRule="auto"/>
+        <w:rPr>
+          <w:rFonts w:ascii="CIDFont+F4" w:hAnsi="CIDFont+F4" w:cs="CIDFont+F4"/>
+          <w:color w:val="FF0000"/>
+          <w:sz w:val="20"/>
+          <w:szCs w:val="20"/>
+        </w:rPr>
+      </w:pPr>
+      <w:r>
+        <w:rPr>
+          <w:rFonts w:ascii="CIDFont+F4" w:hAnsi="CIDFont+F4" w:cs="CIDFont+F4"/>
+          <w:color w:val="FF0000"/>
+          <w:sz w:val="20"/>
+          <w:szCs w:val="20"/>
+        </w:rPr>
+        <w:t>43. Write a query that selects the highest rating in each city.</w:t>
+      </w:r>
+    </w:p>
+    <w:p>
+      <w:pPr>
+        <w:autoSpaceDE w:val="0"/>
+        <w:autoSpaceDN w:val="0"/>
+        <w:adjustRightInd w:val="0"/>
+        <w:spacing w:after="0" w:line="240" w:lineRule="auto"/>
+        <w:rPr>
+          <w:rFonts w:ascii="CIDFont+F4" w:hAnsi="CIDFont+F4" w:cs="CIDFont+F4"/>
+          <w:color w:val="FF0000"/>
+          <w:sz w:val="20"/>
+          <w:szCs w:val="20"/>
+        </w:rPr>
+      </w:pPr>
+      <w:r>
+        <w:rPr>
+          <w:rFonts w:ascii="CIDFont+F4" w:hAnsi="CIDFont+F4" w:cs="CIDFont+F4"/>
+          <w:color w:val="FF0000"/>
+          <w:sz w:val="20"/>
+          <w:szCs w:val="20"/>
+        </w:rPr>
+        <w:t>44. Write a query that calculates the amount of the salesperson’s commission on each order by a</w:t>
+      </w:r>
+    </w:p>
+    <w:p>
+      <w:pPr>
+        <w:autoSpaceDE w:val="0"/>
+        <w:autoSpaceDN w:val="0"/>
+        <w:adjustRightInd w:val="0"/>
+        <w:spacing w:after="0" w:line="240" w:lineRule="auto"/>
+        <w:rPr>
+          <w:rFonts w:ascii="CIDFont+F4" w:hAnsi="CIDFont+F4" w:cs="CIDFont+F4"/>
+          <w:color w:val="FF0000"/>
+          <w:sz w:val="20"/>
+          <w:szCs w:val="20"/>
+        </w:rPr>
+      </w:pPr>
+      <w:r>
+        <w:rPr>
+          <w:rFonts w:ascii="CIDFont+F4" w:hAnsi="CIDFont+F4" w:cs="CIDFont+F4"/>
+          <w:color w:val="FF0000"/>
+          <w:sz w:val="20"/>
+          <w:szCs w:val="20"/>
+        </w:rPr>
+        <w:t>customer with a rating above 100.00.</w:t>
+      </w:r>
+    </w:p>
+    <w:p>
+      <w:pPr>
+        <w:autoSpaceDE w:val="0"/>
+        <w:autoSpaceDN w:val="0"/>
+        <w:adjustRightInd w:val="0"/>
+        <w:spacing w:after="0" w:line="240" w:lineRule="auto"/>
+        <w:rPr>
+          <w:rFonts w:ascii="CIDFont+F4" w:hAnsi="CIDFont+F4" w:cs="CIDFont+F4"/>
+          <w:sz w:val="20"/>
+          <w:szCs w:val="20"/>
+        </w:rPr>
+      </w:pPr>
+      <w:r>
+        <w:rPr>
+          <w:rFonts w:ascii="CIDFont+F4" w:hAnsi="CIDFont+F4" w:cs="CIDFont+F4"/>
+          <w:sz w:val="20"/>
+          <w:szCs w:val="20"/>
+        </w:rPr>
+        <w:t>53. Write a query that selects all customers whose ratings are equal to or greater than ANY (in the</w:t>
+      </w:r>
+    </w:p>
+    <w:p>
+      <w:pPr>
+        <w:autoSpaceDE w:val="0"/>
+        <w:autoSpaceDN w:val="0"/>
+        <w:adjustRightInd w:val="0"/>
+        <w:spacing w:after="0" w:line="240" w:lineRule="auto"/>
+        <w:rPr>
+          <w:rFonts w:ascii="CIDFont+F4" w:hAnsi="CIDFont+F4" w:cs="CIDFont+F4"/>
+          <w:sz w:val="20"/>
+          <w:szCs w:val="20"/>
+        </w:rPr>
+      </w:pPr>
+      <w:r>
+        <w:rPr>
+          <w:rFonts w:ascii="CIDFont+F4" w:hAnsi="CIDFont+F4" w:cs="CIDFont+F4"/>
+          <w:sz w:val="20"/>
+          <w:szCs w:val="20"/>
+        </w:rPr>
+        <w:t>SQL sense) of Serres’?</w:t>
+      </w:r>
+    </w:p>
+    <w:p>
+      <w:pPr>
+        <w:autoSpaceDE w:val="0"/>
+        <w:autoSpaceDN w:val="0"/>
+        <w:adjustRightInd w:val="0"/>
+        <w:spacing w:after="0" w:line="240" w:lineRule="auto"/>
+        <w:rPr>
+          <w:rFonts w:ascii="CIDFont+F4" w:hAnsi="CIDFont+F4" w:cs="CIDFont+F4"/>
+          <w:color w:val="FF0000"/>
+          <w:sz w:val="20"/>
+          <w:szCs w:val="20"/>
+        </w:rPr>
+      </w:pPr>
+      <w:r>
+        <w:rPr>
+          <w:rFonts w:ascii="CIDFont+F4" w:hAnsi="CIDFont+F4" w:cs="CIDFont+F4"/>
+          <w:color w:val="FF0000"/>
+          <w:sz w:val="20"/>
+          <w:szCs w:val="20"/>
+        </w:rPr>
+        <w:t>54. Write 2 queries that will produce all orders taken on October 3 or October 4.</w:t>
+      </w:r>
+    </w:p>
+    <w:p>
+      <w:pPr>
+        <w:autoSpaceDE w:val="0"/>
+        <w:autoSpaceDN w:val="0"/>
+        <w:adjustRightInd w:val="0"/>
+        <w:spacing w:after="0" w:line="240" w:lineRule="auto"/>
+        <w:rPr>
+          <w:rFonts w:ascii="CIDFont+F4" w:hAnsi="CIDFont+F4" w:cs="CIDFont+F4"/>
+          <w:color w:val="FF0000"/>
+          <w:sz w:val="20"/>
+          <w:szCs w:val="20"/>
+        </w:rPr>
+      </w:pPr>
+      <w:r>
+        <w:rPr>
+          <w:rFonts w:ascii="CIDFont+F4" w:hAnsi="CIDFont+F4" w:cs="CIDFont+F4"/>
+          <w:color w:val="FF0000"/>
+          <w:sz w:val="20"/>
+          <w:szCs w:val="20"/>
+        </w:rPr>
+        <w:t>55. Write a query that produces all pairs of orders by a given customer. Name that customer and</w:t>
+      </w:r>
+    </w:p>
+    <w:p>
+      <w:pPr>
+        <w:autoSpaceDE w:val="0"/>
+        <w:autoSpaceDN w:val="0"/>
+        <w:adjustRightInd w:val="0"/>
+        <w:spacing w:after="0" w:line="240" w:lineRule="auto"/>
+        <w:rPr>
+          <w:rFonts w:ascii="CIDFont+F4" w:hAnsi="CIDFont+F4" w:cs="CIDFont+F4"/>
+          <w:color w:val="FF0000"/>
+          <w:sz w:val="20"/>
+          <w:szCs w:val="20"/>
+        </w:rPr>
+      </w:pPr>
+      <w:r>
+        <w:rPr>
+          <w:rFonts w:ascii="CIDFont+F4" w:hAnsi="CIDFont+F4" w:cs="CIDFont+F4"/>
+          <w:color w:val="FF0000"/>
+          <w:sz w:val="20"/>
+          <w:szCs w:val="20"/>
+        </w:rPr>
+        <w:t>eliminate duplicates.</w:t>
+      </w:r>
+    </w:p>
+    <w:p>
+      <w:pPr>
+        <w:autoSpaceDE w:val="0"/>
+        <w:autoSpaceDN w:val="0"/>
+        <w:adjustRightInd w:val="0"/>
+        <w:spacing w:after="0" w:line="240" w:lineRule="auto"/>
+        <w:rPr>
+          <w:rFonts w:ascii="CIDFont+F4" w:hAnsi="CIDFont+F4" w:cs="CIDFont+F4"/>
+          <w:color w:val="FF0000"/>
+          <w:sz w:val="20"/>
+          <w:szCs w:val="20"/>
+        </w:rPr>
+      </w:pPr>
+      <w:r>
+        <w:rPr>
+          <w:rFonts w:ascii="CIDFont+F4" w:hAnsi="CIDFont+F4" w:cs="CIDFont+F4"/>
+          <w:color w:val="FF0000"/>
+          <w:sz w:val="20"/>
+          <w:szCs w:val="20"/>
+        </w:rPr>
+        <w:t>56. Find only those customers whose ratings are higher than every customer in Rome.</w:t>
+      </w:r>
+    </w:p>
+    <w:p>
+      <w:pPr>
+        <w:autoSpaceDE w:val="0"/>
+        <w:autoSpaceDN w:val="0"/>
+        <w:adjustRightInd w:val="0"/>
+        <w:spacing w:after="0" w:line="240" w:lineRule="auto"/>
+        <w:rPr>
+          <w:rFonts w:ascii="CIDFont+F4" w:hAnsi="CIDFont+F4" w:cs="CIDFont+F4"/>
+          <w:color w:val="FF0000"/>
+          <w:sz w:val="20"/>
+          <w:szCs w:val="20"/>
+        </w:rPr>
+      </w:pPr>
+      <w:r>
+        <w:rPr>
+          <w:rFonts w:ascii="CIDFont+F4" w:hAnsi="CIDFont+F4" w:cs="CIDFont+F4"/>
+          <w:color w:val="FF0000"/>
+          <w:sz w:val="20"/>
+          <w:szCs w:val="20"/>
+        </w:rPr>
+        <w:t>57. Write a query on the Customers table whose output will exclude all customers with a rating &lt;=</w:t>
+      </w:r>
+    </w:p>
+    <w:p>
+      <w:pPr>
+        <w:autoSpaceDE w:val="0"/>
+        <w:autoSpaceDN w:val="0"/>
+        <w:adjustRightInd w:val="0"/>
+        <w:spacing w:after="0" w:line="240" w:lineRule="auto"/>
+        <w:rPr>
+          <w:rFonts w:ascii="CIDFont+F4" w:hAnsi="CIDFont+F4" w:cs="CIDFont+F4"/>
+          <w:color w:val="FF0000"/>
+          <w:sz w:val="20"/>
+          <w:szCs w:val="20"/>
+        </w:rPr>
+      </w:pPr>
+      <w:r>
+        <w:rPr>
+          <w:rFonts w:ascii="CIDFont+F4" w:hAnsi="CIDFont+F4" w:cs="CIDFont+F4"/>
+          <w:color w:val="FF0000"/>
+          <w:sz w:val="20"/>
+          <w:szCs w:val="20"/>
+        </w:rPr>
+        <w:t>100.00, unless they are located in Rome.</w:t>
+      </w:r>
+    </w:p>
+    <w:p>
+      <w:pPr>
+        <w:autoSpaceDE w:val="0"/>
+        <w:autoSpaceDN w:val="0"/>
+        <w:adjustRightInd w:val="0"/>
+        <w:spacing w:after="0" w:line="240" w:lineRule="auto"/>
+        <w:rPr>
+          <w:rFonts w:ascii="CIDFont+F4" w:hAnsi="CIDFont+F4" w:cs="CIDFont+F4"/>
+          <w:sz w:val="20"/>
+          <w:szCs w:val="20"/>
+        </w:rPr>
+      </w:pPr>
+      <w:r>
+        <w:rPr>
+          <w:rFonts w:ascii="CIDFont+F4" w:hAnsi="CIDFont+F4" w:cs="CIDFont+F4"/>
+          <w:sz w:val="20"/>
+          <w:szCs w:val="20"/>
+        </w:rPr>
+        <w:t>71. Write a query using ANY or ALL that will find all salespeople who have no customers located in</w:t>
+      </w:r>
+    </w:p>
+    <w:p>
+      <w:pPr>
+        <w:autoSpaceDE w:val="0"/>
+        <w:autoSpaceDN w:val="0"/>
+        <w:adjustRightInd w:val="0"/>
+        <w:spacing w:after="0" w:line="240" w:lineRule="auto"/>
+        <w:rPr>
+          <w:rFonts w:ascii="CIDFont+F4" w:hAnsi="CIDFont+F4" w:cs="CIDFont+F4"/>
+          <w:sz w:val="20"/>
+          <w:szCs w:val="20"/>
+        </w:rPr>
+      </w:pPr>
+      <w:r>
+        <w:rPr>
+          <w:rFonts w:ascii="CIDFont+F4" w:hAnsi="CIDFont+F4" w:cs="CIDFont+F4"/>
+          <w:sz w:val="20"/>
+          <w:szCs w:val="20"/>
+        </w:rPr>
+        <w:lastRenderedPageBreak/>
+        <w:t>their city.</w:t>
+      </w:r>
+    </w:p>
+    <w:p>
+      <w:pPr>
+        <w:autoSpaceDE w:val="0"/>
+        <w:autoSpaceDN w:val="0"/>
+        <w:adjustRightInd w:val="0"/>
+        <w:spacing w:after="0" w:line="240" w:lineRule="auto"/>
+        <w:rPr>
+          <w:rFonts w:ascii="CIDFont+F4" w:hAnsi="CIDFont+F4" w:cs="CIDFont+F4"/>
+          <w:color w:val="FF0000"/>
+          <w:sz w:val="20"/>
+          <w:szCs w:val="20"/>
+        </w:rPr>
+      </w:pPr>
+      <w:r>
+        <w:rPr>
+          <w:rFonts w:ascii="CIDFont+F4" w:hAnsi="CIDFont+F4" w:cs="CIDFont+F4"/>
+          <w:color w:val="FF0000"/>
+          <w:sz w:val="20"/>
+          <w:szCs w:val="20"/>
+        </w:rPr>
+        <w:t>72. Write a query using the EXISTS operator that selects all salespeople with customers located in</w:t>
+      </w:r>
+    </w:p>
+    <w:p>
+      <w:pPr>
+        <w:autoSpaceDE w:val="0"/>
+        <w:autoSpaceDN w:val="0"/>
+        <w:adjustRightInd w:val="0"/>
+        <w:spacing w:after="0" w:line="240" w:lineRule="auto"/>
+        <w:rPr>
+          <w:rFonts w:ascii="CIDFont+F4" w:hAnsi="CIDFont+F4" w:cs="CIDFont+F4"/>
+          <w:color w:val="FF0000"/>
+          <w:sz w:val="20"/>
+          <w:szCs w:val="20"/>
+        </w:rPr>
+      </w:pPr>
+      <w:r>
+        <w:rPr>
+          <w:rFonts w:ascii="CIDFont+F4" w:hAnsi="CIDFont+F4" w:cs="CIDFont+F4"/>
+          <w:color w:val="FF0000"/>
+          <w:sz w:val="20"/>
+          <w:szCs w:val="20"/>
+        </w:rPr>
+        <w:t>their cities who are not assigned to them.</w:t>
+      </w:r>
+    </w:p>
+    <w:p>
+      <w:pPr>
+        <w:autoSpaceDE w:val="0"/>
+        <w:autoSpaceDN w:val="0"/>
+        <w:adjustRightInd w:val="0"/>
+        <w:spacing w:after="0" w:line="240" w:lineRule="auto"/>
+        <w:rPr>
+          <w:rFonts w:ascii="CIDFont+F4" w:hAnsi="CIDFont+F4" w:cs="CIDFont+F4"/>
+          <w:color w:val="FF0000"/>
+          <w:sz w:val="20"/>
+          <w:szCs w:val="20"/>
+        </w:rPr>
+      </w:pPr>
+      <w:r>
+        <w:rPr>
+          <w:rFonts w:ascii="CIDFont+F4" w:hAnsi="CIDFont+F4" w:cs="CIDFont+F4"/>
+          <w:color w:val="FF0000"/>
+          <w:sz w:val="20"/>
+          <w:szCs w:val="20"/>
+        </w:rPr>
+        <w:t xml:space="preserve">73. Write a query that selects all customers serviced by Peel or </w:t>
       </w:r>
       <w:proofErr w:type="spellStart"/>
       <w:r>
@@ -1932,7 +2462,7 @@
           <w:sz w:val="20"/>
           <w:szCs w:val="20"/>
         </w:rPr>
-        <w:t>Serres</w:t>
+        <w:t>Motika</w:t>
       </w:r>
       <w:proofErr w:type="spellEnd"/>
       <w:r>
@@ -1942,113 +2472,411 @@
           <w:sz w:val="20"/>
           <w:szCs w:val="20"/>
         </w:rPr>
-        <w:t>.</w:t>
-      </w:r>
-    </w:p>
-    <w:p>
-      <w:pPr>
-        <w:autoSpaceDE w:val="0"/>
-        <w:autoSpaceDN w:val="0"/>
-        <w:adjustRightInd w:val="0"/>
-        <w:spacing w:after="0" w:line="240" w:lineRule="auto"/>
-        <w:rPr>
-          <w:rFonts w:ascii="CIDFont+F4" w:hAnsi="CIDFont+F4" w:cs="CIDFont+F4"/>
-          <w:color w:val="FF0000"/>
-          <w:sz w:val="20"/>
-          <w:szCs w:val="20"/>
-        </w:rPr>
-      </w:pPr>
-    </w:p>
-    <w:p>
-      <w:pPr>
-        <w:autoSpaceDE w:val="0"/>
-        <w:autoSpaceDN w:val="0"/>
-        <w:adjustRightInd w:val="0"/>
-        <w:spacing w:after="0" w:line="240" w:lineRule="auto"/>
-        <w:rPr>
-          <w:rFonts w:ascii="CIDFont+F4" w:hAnsi="CIDFont+F4" w:cs="CIDFont+F4"/>
-          <w:color w:val="FF0000"/>
-          <w:sz w:val="20"/>
-          <w:szCs w:val="20"/>
-        </w:rPr>
-      </w:pPr>
-      <w:r>
-        <w:rPr>
-          <w:rFonts w:ascii="CIDFont+F4" w:hAnsi="CIDFont+F4" w:cs="CIDFont+F4"/>
-          <w:color w:val="FF0000"/>
-          <w:sz w:val="20"/>
-          <w:szCs w:val="20"/>
-        </w:rPr>
-        <w:t>24. List the largest orders for October 3, for each salesperson.</w:t>
-      </w:r>
-    </w:p>
-    <w:p>
-      <w:pPr>
-        <w:autoSpaceDE w:val="0"/>
-        <w:autoSpaceDN w:val="0"/>
-        <w:adjustRightInd w:val="0"/>
-        <w:spacing w:after="0" w:line="240" w:lineRule="auto"/>
-        <w:rPr>
-          <w:rFonts w:ascii="CIDFont+F4" w:hAnsi="CIDFont+F4" w:cs="CIDFont+F4"/>
-          <w:color w:val="FF0000"/>
-          <w:sz w:val="20"/>
-          <w:szCs w:val="20"/>
-        </w:rPr>
-      </w:pPr>
-      <w:r>
-        <w:rPr>
-          <w:rFonts w:ascii="CIDFont+F4" w:hAnsi="CIDFont+F4" w:cs="CIDFont+F4"/>
-          <w:color w:val="FF0000"/>
-          <w:sz w:val="20"/>
-          <w:szCs w:val="20"/>
-        </w:rPr>
-        <w:t>29. Find salespeople who have multiple customers.</w:t>
-      </w:r>
-    </w:p>
-    <w:p>
-      <w:pPr>
-        <w:autoSpaceDE w:val="0"/>
-        <w:autoSpaceDN w:val="0"/>
-        <w:adjustRightInd w:val="0"/>
-        <w:spacing w:after="0" w:line="240" w:lineRule="auto"/>
-        <w:rPr>
-          <w:rFonts w:ascii="CIDFont+F4" w:hAnsi="CIDFont+F4" w:cs="CIDFont+F4"/>
-          <w:color w:val="FF0000"/>
-          <w:sz w:val="20"/>
-          <w:szCs w:val="20"/>
-        </w:rPr>
-      </w:pPr>
-      <w:r>
-        <w:rPr>
-          <w:rFonts w:ascii="CIDFont+F4" w:hAnsi="CIDFont+F4" w:cs="CIDFont+F4"/>
-          <w:color w:val="FF0000"/>
-          <w:sz w:val="20"/>
-          <w:szCs w:val="20"/>
-        </w:rPr>
-        <w:t>30. Find salespeople with customers located in their city.</w:t>
-      </w:r>
-    </w:p>
-    <w:p>
-      <w:pPr>
-        <w:autoSpaceDE w:val="0"/>
-        <w:autoSpaceDN w:val="0"/>
-        <w:adjustRightInd w:val="0"/>
-        <w:spacing w:after="0" w:line="240" w:lineRule="auto"/>
-        <w:rPr>
-          <w:rFonts w:ascii="CIDFont+F4" w:hAnsi="CIDFont+F4" w:cs="CIDFont+F4"/>
-          <w:color w:val="FF0000"/>
-          <w:sz w:val="20"/>
-          <w:szCs w:val="20"/>
-        </w:rPr>
-      </w:pPr>
-      <w:r>
-        <w:rPr>
-          <w:rFonts w:ascii="CIDFont+F4" w:hAnsi="CIDFont+F4" w:cs="CIDFont+F4"/>
-          <w:color w:val="FF0000"/>
-          <w:sz w:val="20"/>
-          <w:szCs w:val="20"/>
-        </w:rPr>
-        <w:t xml:space="preserve">33. Find the largest orders for </w:t>
+        <w:t>. (Hint : The SNUM field</w:t>
+      </w:r>
+    </w:p>
+    <w:p>
+      <w:pPr>
+        <w:autoSpaceDE w:val="0"/>
+        <w:autoSpaceDN w:val="0"/>
+        <w:adjustRightInd w:val="0"/>
+        <w:spacing w:after="0" w:line="240" w:lineRule="auto"/>
+        <w:rPr>
+          <w:rFonts w:ascii="CIDFont+F4" w:hAnsi="CIDFont+F4" w:cs="CIDFont+F4"/>
+          <w:color w:val="FF0000"/>
+          <w:sz w:val="20"/>
+          <w:szCs w:val="20"/>
+        </w:rPr>
+      </w:pPr>
+      <w:r>
+        <w:rPr>
+          <w:rFonts w:ascii="CIDFont+F4" w:hAnsi="CIDFont+F4" w:cs="CIDFont+F4"/>
+          <w:color w:val="FF0000"/>
+          <w:sz w:val="20"/>
+          <w:szCs w:val="20"/>
+        </w:rPr>
+        <w:t>relates the two tables to one another.)</w:t>
+      </w:r>
+    </w:p>
+    <w:p>
+      <w:pPr>
+        <w:autoSpaceDE w:val="0"/>
+        <w:autoSpaceDN w:val="0"/>
+        <w:adjustRightInd w:val="0"/>
+        <w:spacing w:after="0" w:line="240" w:lineRule="auto"/>
+        <w:rPr>
+          <w:rFonts w:ascii="CIDFont+F4" w:hAnsi="CIDFont+F4" w:cs="CIDFont+F4"/>
+          <w:color w:val="FF0000"/>
+          <w:sz w:val="20"/>
+          <w:szCs w:val="20"/>
+        </w:rPr>
+      </w:pPr>
+      <w:r>
+        <w:rPr>
+          <w:rFonts w:ascii="CIDFont+F4" w:hAnsi="CIDFont+F4" w:cs="CIDFont+F4"/>
+          <w:color w:val="FF0000"/>
+          <w:sz w:val="20"/>
+          <w:szCs w:val="20"/>
+        </w:rPr>
+        <w:t>74. Count the number of salespeople registering orders for each day. (If a salesperson has more</w:t>
+      </w:r>
+    </w:p>
+    <w:p>
+      <w:pPr>
+        <w:autoSpaceDE w:val="0"/>
+        <w:autoSpaceDN w:val="0"/>
+        <w:adjustRightInd w:val="0"/>
+        <w:spacing w:after="0" w:line="240" w:lineRule="auto"/>
+        <w:rPr>
+          <w:rFonts w:ascii="CIDFont+F4" w:hAnsi="CIDFont+F4" w:cs="CIDFont+F4"/>
+          <w:color w:val="FF0000"/>
+          <w:sz w:val="20"/>
+          <w:szCs w:val="20"/>
+        </w:rPr>
+      </w:pPr>
+      <w:r>
+        <w:rPr>
+          <w:rFonts w:ascii="CIDFont+F4" w:hAnsi="CIDFont+F4" w:cs="CIDFont+F4"/>
+          <w:color w:val="FF0000"/>
+          <w:sz w:val="20"/>
+          <w:szCs w:val="20"/>
+        </w:rPr>
+        <w:t>than one order on a given day, he or she should be counted only once.)</w:t>
+      </w:r>
+    </w:p>
+    <w:p>
+      <w:pPr>
+        <w:autoSpaceDE w:val="0"/>
+        <w:autoSpaceDN w:val="0"/>
+        <w:adjustRightInd w:val="0"/>
+        <w:spacing w:after="0" w:line="240" w:lineRule="auto"/>
+        <w:rPr>
+          <w:rFonts w:ascii="CIDFont+F4" w:hAnsi="CIDFont+F4" w:cs="CIDFont+F4"/>
+          <w:color w:val="FF0000"/>
+          <w:sz w:val="20"/>
+          <w:szCs w:val="20"/>
+        </w:rPr>
+      </w:pPr>
+      <w:r>
+        <w:rPr>
+          <w:rFonts w:ascii="CIDFont+F4" w:hAnsi="CIDFont+F4" w:cs="CIDFont+F4"/>
+          <w:color w:val="FF0000"/>
+          <w:sz w:val="20"/>
+          <w:szCs w:val="20"/>
+        </w:rPr>
+        <w:t>75. Find all orders attributed to salespeople in London.</w:t>
+      </w:r>
+    </w:p>
+    <w:p>
+      <w:pPr>
+        <w:autoSpaceDE w:val="0"/>
+        <w:autoSpaceDN w:val="0"/>
+        <w:adjustRightInd w:val="0"/>
+        <w:spacing w:after="0" w:line="240" w:lineRule="auto"/>
+        <w:rPr>
+          <w:rFonts w:ascii="CIDFont+F4" w:hAnsi="CIDFont+F4" w:cs="CIDFont+F4"/>
+          <w:color w:val="FF0000"/>
+          <w:sz w:val="20"/>
+          <w:szCs w:val="20"/>
+        </w:rPr>
+      </w:pPr>
+      <w:r>
+        <w:rPr>
+          <w:rFonts w:ascii="CIDFont+F4" w:hAnsi="CIDFont+F4" w:cs="CIDFont+F4"/>
+          <w:color w:val="FF0000"/>
+          <w:sz w:val="20"/>
+          <w:szCs w:val="20"/>
+        </w:rPr>
+        <w:t>76. Find all orders by customers not located in the same cities as their salespeople.</w:t>
+      </w:r>
+    </w:p>
+    <w:p>
+      <w:pPr>
+        <w:autoSpaceDE w:val="0"/>
+        <w:autoSpaceDN w:val="0"/>
+        <w:adjustRightInd w:val="0"/>
+        <w:spacing w:after="0" w:line="240" w:lineRule="auto"/>
+        <w:rPr>
+          <w:rFonts w:ascii="CIDFont+F4" w:hAnsi="CIDFont+F4" w:cs="CIDFont+F4"/>
+          <w:color w:val="FF0000"/>
+          <w:sz w:val="20"/>
+          <w:szCs w:val="20"/>
+        </w:rPr>
+      </w:pPr>
+      <w:r>
+        <w:rPr>
+          <w:rFonts w:ascii="CIDFont+F4" w:hAnsi="CIDFont+F4" w:cs="CIDFont+F4"/>
+          <w:color w:val="FF0000"/>
+          <w:sz w:val="20"/>
+          <w:szCs w:val="20"/>
+        </w:rPr>
+        <w:t>77. Find all salespeople who have customers with more than one current order.</w:t>
+      </w:r>
+    </w:p>
+    <w:p>
+      <w:pPr>
+        <w:autoSpaceDE w:val="0"/>
+        <w:autoSpaceDN w:val="0"/>
+        <w:adjustRightInd w:val="0"/>
+        <w:spacing w:after="0" w:line="240" w:lineRule="auto"/>
+        <w:rPr>
+          <w:rFonts w:ascii="CIDFont+F4" w:hAnsi="CIDFont+F4" w:cs="CIDFont+F4"/>
+          <w:color w:val="FF0000"/>
+          <w:sz w:val="20"/>
+          <w:szCs w:val="20"/>
+        </w:rPr>
+      </w:pPr>
+      <w:r>
+        <w:rPr>
+          <w:rFonts w:ascii="CIDFont+F4" w:hAnsi="CIDFont+F4" w:cs="CIDFont+F4"/>
+          <w:color w:val="FF0000"/>
+          <w:sz w:val="20"/>
+          <w:szCs w:val="20"/>
+        </w:rPr>
+        <w:t>79. Write a query that selects all customers whose names begin with ‘C’.</w:t>
+      </w:r>
+    </w:p>
+    <w:p>
+      <w:pPr>
+        <w:autoSpaceDE w:val="0"/>
+        <w:autoSpaceDN w:val="0"/>
+        <w:adjustRightInd w:val="0"/>
+        <w:spacing w:after="0" w:line="240" w:lineRule="auto"/>
+        <w:rPr>
+          <w:rFonts w:ascii="CIDFont+F4" w:hAnsi="CIDFont+F4" w:cs="CIDFont+F4"/>
+          <w:color w:val="FF0000"/>
+          <w:sz w:val="20"/>
+          <w:szCs w:val="20"/>
+        </w:rPr>
+      </w:pPr>
+      <w:r>
+        <w:rPr>
+          <w:rFonts w:ascii="CIDFont+F4" w:hAnsi="CIDFont+F4" w:cs="CIDFont+F4"/>
+          <w:color w:val="FF0000"/>
+          <w:sz w:val="20"/>
+          <w:szCs w:val="20"/>
+        </w:rPr>
+        <w:t>80. Write a query on the Customers table that will find the highest rating in each city. Put the output</w:t>
+      </w:r>
+    </w:p>
+    <w:p>
+      <w:pPr>
+        <w:autoSpaceDE w:val="0"/>
+        <w:autoSpaceDN w:val="0"/>
+        <w:adjustRightInd w:val="0"/>
+        <w:spacing w:after="0" w:line="240" w:lineRule="auto"/>
+        <w:rPr>
+          <w:rFonts w:ascii="CIDFont+F4" w:hAnsi="CIDFont+F4" w:cs="CIDFont+F4"/>
+          <w:color w:val="FF0000"/>
+          <w:sz w:val="20"/>
+          <w:szCs w:val="20"/>
+        </w:rPr>
+      </w:pPr>
+      <w:r>
+        <w:rPr>
+          <w:rFonts w:ascii="CIDFont+F4" w:hAnsi="CIDFont+F4" w:cs="CIDFont+F4"/>
+          <w:color w:val="FF0000"/>
+          <w:sz w:val="20"/>
+          <w:szCs w:val="20"/>
+        </w:rPr>
+        <w:t>in this form : for the city (</w:t>
+      </w:r>
+      <w:r>
+        <w:rPr>
+          <w:rFonts w:ascii="CIDFont+F5" w:hAnsi="CIDFont+F5" w:cs="CIDFont+F5"/>
+          <w:color w:val="FF0000"/>
+          <w:sz w:val="20"/>
+          <w:szCs w:val="20"/>
+        </w:rPr>
+        <w:t>city</w:t>
+      </w:r>
+      <w:r>
+        <w:rPr>
+          <w:rFonts w:ascii="CIDFont+F4" w:hAnsi="CIDFont+F4" w:cs="CIDFont+F4"/>
+          <w:color w:val="FF0000"/>
+          <w:sz w:val="20"/>
+          <w:szCs w:val="20"/>
+        </w:rPr>
+        <w:t>) the highest rating is : (</w:t>
+      </w:r>
+      <w:r>
+        <w:rPr>
+          <w:rFonts w:ascii="CIDFont+F5" w:hAnsi="CIDFont+F5" w:cs="CIDFont+F5"/>
+          <w:color w:val="FF0000"/>
+          <w:sz w:val="20"/>
+          <w:szCs w:val="20"/>
+        </w:rPr>
+        <w:t>rating</w:t>
+      </w:r>
+      <w:r>
+        <w:rPr>
+          <w:rFonts w:ascii="CIDFont+F4" w:hAnsi="CIDFont+F4" w:cs="CIDFont+F4"/>
+          <w:color w:val="FF0000"/>
+          <w:sz w:val="20"/>
+          <w:szCs w:val="20"/>
+        </w:rPr>
+        <w:t>).</w:t>
+      </w:r>
+    </w:p>
+    <w:p>
+      <w:pPr>
+        <w:autoSpaceDE w:val="0"/>
+        <w:autoSpaceDN w:val="0"/>
+        <w:adjustRightInd w:val="0"/>
+        <w:spacing w:after="0" w:line="240" w:lineRule="auto"/>
+        <w:rPr>
+          <w:rFonts w:ascii="CIDFont+F4" w:hAnsi="CIDFont+F4" w:cs="CIDFont+F4"/>
+          <w:color w:val="FF0000"/>
+          <w:sz w:val="20"/>
+          <w:szCs w:val="20"/>
+        </w:rPr>
+      </w:pPr>
+      <w:r>
+        <w:rPr>
+          <w:rFonts w:ascii="CIDFont+F4" w:hAnsi="CIDFont+F4" w:cs="CIDFont+F4"/>
+          <w:color w:val="FF0000"/>
+          <w:sz w:val="20"/>
+          <w:szCs w:val="20"/>
+        </w:rPr>
+        <w:t>81. Write a query that will produce the SNUM values of all salespeople with orders currently in the</w:t>
+      </w:r>
+    </w:p>
+    <w:p>
+      <w:pPr>
+        <w:autoSpaceDE w:val="0"/>
+        <w:autoSpaceDN w:val="0"/>
+        <w:adjustRightInd w:val="0"/>
+        <w:spacing w:after="0" w:line="240" w:lineRule="auto"/>
+        <w:rPr>
+          <w:rFonts w:ascii="CIDFont+F4" w:hAnsi="CIDFont+F4" w:cs="CIDFont+F4"/>
+          <w:color w:val="FF0000"/>
+          <w:sz w:val="20"/>
+          <w:szCs w:val="20"/>
+        </w:rPr>
+      </w:pPr>
+      <w:r>
+        <w:rPr>
+          <w:rFonts w:ascii="CIDFont+F4" w:hAnsi="CIDFont+F4" w:cs="CIDFont+F4"/>
+          <w:color w:val="FF0000"/>
+          <w:sz w:val="20"/>
+          <w:szCs w:val="20"/>
+        </w:rPr>
+        <w:t>Orders table (without any repeats).</w:t>
+      </w:r>
+    </w:p>
+    <w:p>
+      <w:pPr>
+        <w:autoSpaceDE w:val="0"/>
+        <w:autoSpaceDN w:val="0"/>
+        <w:adjustRightInd w:val="0"/>
+        <w:spacing w:after="0" w:line="240" w:lineRule="auto"/>
+        <w:rPr>
+          <w:rFonts w:ascii="CIDFont+F4" w:hAnsi="CIDFont+F4" w:cs="CIDFont+F4"/>
+          <w:color w:val="FF0000"/>
+          <w:sz w:val="20"/>
+          <w:szCs w:val="20"/>
+        </w:rPr>
+      </w:pPr>
+      <w:r>
+        <w:rPr>
+          <w:rFonts w:ascii="CIDFont+F4" w:hAnsi="CIDFont+F4" w:cs="CIDFont+F4"/>
+          <w:color w:val="FF0000"/>
+          <w:sz w:val="20"/>
+          <w:szCs w:val="20"/>
+        </w:rPr>
+        <w:t>84. Find all orders credited to the same salesperson who services Hoffman (CNUM 2001).</w:t>
+      </w:r>
+    </w:p>
+    <w:p>
+      <w:pPr>
+        <w:autoSpaceDE w:val="0"/>
+        <w:autoSpaceDN w:val="0"/>
+        <w:adjustRightInd w:val="0"/>
+        <w:spacing w:after="0" w:line="240" w:lineRule="auto"/>
+        <w:rPr>
+          <w:rFonts w:ascii="CIDFont+F4" w:hAnsi="CIDFont+F4" w:cs="CIDFont+F4"/>
+          <w:color w:val="FF0000"/>
+          <w:sz w:val="20"/>
+          <w:szCs w:val="20"/>
+        </w:rPr>
+      </w:pPr>
+      <w:r>
+        <w:rPr>
+          <w:rFonts w:ascii="CIDFont+F4" w:hAnsi="CIDFont+F4" w:cs="CIDFont+F4"/>
+          <w:color w:val="FF0000"/>
+          <w:sz w:val="20"/>
+          <w:szCs w:val="20"/>
+        </w:rPr>
+        <w:t>88. Write a query that selects each customer’s smallest order.</w:t>
+      </w:r>
+    </w:p>
+    <w:p>
+      <w:pPr>
+        <w:autoSpaceDE w:val="0"/>
+        <w:autoSpaceDN w:val="0"/>
+        <w:adjustRightInd w:val="0"/>
+        <w:spacing w:after="0" w:line="240" w:lineRule="auto"/>
+        <w:rPr>
+          <w:rFonts w:ascii="CIDFont+F4" w:hAnsi="CIDFont+F4" w:cs="CIDFont+F4"/>
+          <w:color w:val="FF0000"/>
+          <w:sz w:val="20"/>
+          <w:szCs w:val="20"/>
+        </w:rPr>
+      </w:pPr>
+      <w:r>
+        <w:rPr>
+          <w:rFonts w:ascii="CIDFont+F4" w:hAnsi="CIDFont+F4" w:cs="CIDFont+F4"/>
+          <w:color w:val="FF0000"/>
+          <w:sz w:val="20"/>
+          <w:szCs w:val="20"/>
+        </w:rPr>
+        <w:t>93. Find all customers who are not located in San Jose and whose rating is above 200.</w:t>
+      </w:r>
+    </w:p>
+    <w:p>
+      <w:pPr>
+        <w:autoSpaceDE w:val="0"/>
+        <w:autoSpaceDN w:val="0"/>
+        <w:adjustRightInd w:val="0"/>
+        <w:spacing w:after="0" w:line="240" w:lineRule="auto"/>
+        <w:rPr>
+          <w:rFonts w:ascii="CIDFont+F4" w:hAnsi="CIDFont+F4" w:cs="CIDFont+F4"/>
+          <w:color w:val="FF0000"/>
+          <w:sz w:val="20"/>
+          <w:szCs w:val="20"/>
+        </w:rPr>
+      </w:pPr>
+      <w:r>
+        <w:rPr>
+          <w:rFonts w:ascii="CIDFont+F4" w:hAnsi="CIDFont+F4" w:cs="CIDFont+F4"/>
+          <w:color w:val="FF0000"/>
+          <w:sz w:val="20"/>
+          <w:szCs w:val="20"/>
+        </w:rPr>
+        <w:t>94. Give a simpler way to write this query :</w:t>
+      </w:r>
+    </w:p>
+    <w:p>
+      <w:pPr>
+        <w:autoSpaceDE w:val="0"/>
+        <w:autoSpaceDN w:val="0"/>
+        <w:adjustRightInd w:val="0"/>
+        <w:spacing w:after="0" w:line="240" w:lineRule="auto"/>
+        <w:rPr>
+          <w:rFonts w:ascii="CIDFont+F4" w:hAnsi="CIDFont+F4" w:cs="CIDFont+F4"/>
+          <w:color w:val="FF0000"/>
+          <w:sz w:val="20"/>
+          <w:szCs w:val="20"/>
+        </w:rPr>
+      </w:pPr>
+      <w:r>
+        <w:rPr>
+          <w:rFonts w:ascii="CIDFont+F4" w:hAnsi="CIDFont+F4" w:cs="CIDFont+F4"/>
+          <w:color w:val="FF0000"/>
+          <w:sz w:val="20"/>
+          <w:szCs w:val="20"/>
+        </w:rPr>
+        <w:t xml:space="preserve">SELECT </w:t>
       </w:r>
       <w:proofErr w:type="spellStart"/>
       <w:r>
@@ -2058,7 +2886,7 @@
           <w:sz w:val="20"/>
           <w:szCs w:val="20"/>
         </w:rPr>
-        <w:t>Serres</w:t>
+        <w:t>snum</w:t>
       </w:r>
       <w:proofErr w:type="spellEnd"/>
       <w:r>
@@ -2068,995 +2896,22 @@
           <w:sz w:val="20"/>
           <w:szCs w:val="20"/>
         </w:rPr>
-        <w:t xml:space="preserve"> and Rifkin.</w:t>
-      </w:r>
-    </w:p>
-    <w:p>
-      <w:pPr>
-        <w:autoSpaceDE w:val="0"/>
-        <w:autoSpaceDN w:val="0"/>
-        <w:adjustRightInd w:val="0"/>
-        <w:spacing w:after="0" w:line="240" w:lineRule="auto"/>
-        <w:rPr>
-          <w:rFonts w:ascii="CIDFont+F4" w:hAnsi="CIDFont+F4" w:cs="CIDFont+F4"/>
-          <w:color w:val="FF0000"/>
-          <w:sz w:val="20"/>
-          <w:szCs w:val="20"/>
-        </w:rPr>
-      </w:pPr>
-      <w:r>
-        <w:rPr>
-          <w:rFonts w:ascii="CIDFont+F4" w:hAnsi="CIDFont+F4" w:cs="CIDFont+F4"/>
-          <w:color w:val="FF0000"/>
-          <w:sz w:val="20"/>
-          <w:szCs w:val="20"/>
-        </w:rPr>
-        <w:t>36. Select all the possible combinations of customers that you can assign.</w:t>
-      </w:r>
-    </w:p>
-    <w:p>
-      <w:pPr>
-        <w:autoSpaceDE w:val="0"/>
-        <w:autoSpaceDN w:val="0"/>
-        <w:adjustRightInd w:val="0"/>
-        <w:spacing w:after="0" w:line="240" w:lineRule="auto"/>
-        <w:rPr>
-          <w:rFonts w:ascii="CIDFont+F4" w:hAnsi="CIDFont+F4" w:cs="CIDFont+F4"/>
-          <w:color w:val="FF0000"/>
-          <w:sz w:val="20"/>
-          <w:szCs w:val="20"/>
-        </w:rPr>
-      </w:pPr>
-      <w:r>
-        <w:rPr>
-          <w:rFonts w:ascii="CIDFont+F4" w:hAnsi="CIDFont+F4" w:cs="CIDFont+F4"/>
-          <w:color w:val="FF0000"/>
-          <w:sz w:val="20"/>
-          <w:szCs w:val="20"/>
-        </w:rPr>
-        <w:t>39. Write a query that totals the orders for each day and places the results in descending order.</w:t>
-      </w:r>
-    </w:p>
-    <w:p>
-      <w:pPr>
-        <w:autoSpaceDE w:val="0"/>
-        <w:autoSpaceDN w:val="0"/>
-        <w:adjustRightInd w:val="0"/>
-        <w:spacing w:after="0" w:line="240" w:lineRule="auto"/>
-        <w:rPr>
-          <w:rFonts w:ascii="CIDFont+F4" w:hAnsi="CIDFont+F4" w:cs="CIDFont+F4"/>
-          <w:sz w:val="20"/>
-          <w:szCs w:val="20"/>
-        </w:rPr>
-      </w:pPr>
-      <w:r>
-        <w:rPr>
-          <w:rFonts w:ascii="CIDFont+F4" w:hAnsi="CIDFont+F4" w:cs="CIDFont+F4"/>
-          <w:color w:val="FF0000"/>
-          <w:sz w:val="20"/>
-          <w:szCs w:val="20"/>
-        </w:rPr>
-        <w:t>41. Find all orders with amounts smaller than any amount for a customer in San Jose</w:t>
-      </w:r>
-      <w:r>
-        <w:rPr>
-          <w:rFonts w:ascii="CIDFont+F4" w:hAnsi="CIDFont+F4" w:cs="CIDFont+F4"/>
-          <w:sz w:val="20"/>
-          <w:szCs w:val="20"/>
-        </w:rPr>
-        <w:t>.</w:t>
-      </w:r>
-    </w:p>
-    <w:p>
-      <w:pPr>
-        <w:autoSpaceDE w:val="0"/>
-        <w:autoSpaceDN w:val="0"/>
-        <w:adjustRightInd w:val="0"/>
-        <w:spacing w:after="0" w:line="240" w:lineRule="auto"/>
-        <w:rPr>
-          <w:rFonts w:ascii="CIDFont+F4" w:hAnsi="CIDFont+F4" w:cs="CIDFont+F4"/>
-          <w:color w:val="FF0000"/>
-          <w:sz w:val="20"/>
-          <w:szCs w:val="20"/>
-        </w:rPr>
-      </w:pPr>
-      <w:r>
-        <w:rPr>
-          <w:rFonts w:ascii="CIDFont+F4" w:hAnsi="CIDFont+F4" w:cs="CIDFont+F4"/>
-          <w:color w:val="FF0000"/>
-          <w:sz w:val="20"/>
-          <w:szCs w:val="20"/>
-        </w:rPr>
-        <w:t>42. Find all orders with above average amounts for their customers.</w:t>
-      </w:r>
-    </w:p>
-    <w:p>
-      <w:pPr>
-        <w:autoSpaceDE w:val="0"/>
-        <w:autoSpaceDN w:val="0"/>
-        <w:adjustRightInd w:val="0"/>
-        <w:spacing w:after="0" w:line="240" w:lineRule="auto"/>
-        <w:rPr>
-          <w:rFonts w:ascii="CIDFont+F4" w:hAnsi="CIDFont+F4" w:cs="CIDFont+F4"/>
-          <w:color w:val="FF0000"/>
-          <w:sz w:val="20"/>
-          <w:szCs w:val="20"/>
-        </w:rPr>
-      </w:pPr>
-      <w:r>
-        <w:rPr>
-          <w:rFonts w:ascii="CIDFont+F4" w:hAnsi="CIDFont+F4" w:cs="CIDFont+F4"/>
-          <w:color w:val="FF0000"/>
-          <w:sz w:val="20"/>
-          <w:szCs w:val="20"/>
-        </w:rPr>
-        <w:t>43. Write a query that selects the highest rating in each city.</w:t>
-      </w:r>
-    </w:p>
-    <w:p>
-      <w:pPr>
-        <w:autoSpaceDE w:val="0"/>
-        <w:autoSpaceDN w:val="0"/>
-        <w:adjustRightInd w:val="0"/>
-        <w:spacing w:after="0" w:line="240" w:lineRule="auto"/>
-        <w:rPr>
-          <w:rFonts w:ascii="CIDFont+F4" w:hAnsi="CIDFont+F4" w:cs="CIDFont+F4"/>
-          <w:color w:val="FF0000"/>
-          <w:sz w:val="20"/>
-          <w:szCs w:val="20"/>
-        </w:rPr>
-      </w:pPr>
-      <w:r>
-        <w:rPr>
-          <w:rFonts w:ascii="CIDFont+F4" w:hAnsi="CIDFont+F4" w:cs="CIDFont+F4"/>
-          <w:color w:val="FF0000"/>
-          <w:sz w:val="20"/>
-          <w:szCs w:val="20"/>
-        </w:rPr>
-        <w:t>44. Write a query that calculates the amount of the salesperson’s commission on each order by a</w:t>
-      </w:r>
-    </w:p>
-    <w:p>
-      <w:pPr>
-        <w:autoSpaceDE w:val="0"/>
-        <w:autoSpaceDN w:val="0"/>
-        <w:adjustRightInd w:val="0"/>
-        <w:spacing w:after="0" w:line="240" w:lineRule="auto"/>
-        <w:rPr>
-          <w:rFonts w:ascii="CIDFont+F4" w:hAnsi="CIDFont+F4" w:cs="CIDFont+F4"/>
-          <w:color w:val="FF0000"/>
-          <w:sz w:val="20"/>
-          <w:szCs w:val="20"/>
-        </w:rPr>
-      </w:pPr>
-      <w:r>
-        <w:rPr>
-          <w:rFonts w:ascii="CIDFont+F4" w:hAnsi="CIDFont+F4" w:cs="CIDFont+F4"/>
-          <w:color w:val="FF0000"/>
-          <w:sz w:val="20"/>
-          <w:szCs w:val="20"/>
-        </w:rPr>
-        <w:t>customer with a rating above 100.00.</w:t>
-      </w:r>
-    </w:p>
-    <w:p>
-      <w:pPr>
-        <w:autoSpaceDE w:val="0"/>
-        <w:autoSpaceDN w:val="0"/>
-        <w:adjustRightInd w:val="0"/>
-        <w:spacing w:after="0" w:line="240" w:lineRule="auto"/>
-        <w:rPr>
-          <w:rFonts w:ascii="CIDFont+F4" w:hAnsi="CIDFont+F4" w:cs="CIDFont+F4"/>
-          <w:sz w:val="20"/>
-          <w:szCs w:val="20"/>
-        </w:rPr>
-      </w:pPr>
-      <w:r>
-        <w:rPr>
-          <w:rFonts w:ascii="CIDFont+F4" w:hAnsi="CIDFont+F4" w:cs="CIDFont+F4"/>
-          <w:sz w:val="20"/>
-          <w:szCs w:val="20"/>
-        </w:rPr>
-        <w:t>53. Write a query that selects all customers whose ratings are equal to or greater than ANY (in the</w:t>
-      </w:r>
-    </w:p>
-    <w:p>
-      <w:pPr>
-        <w:autoSpaceDE w:val="0"/>
-        <w:autoSpaceDN w:val="0"/>
-        <w:adjustRightInd w:val="0"/>
-        <w:spacing w:after="0" w:line="240" w:lineRule="auto"/>
-        <w:rPr>
-          <w:rFonts w:ascii="CIDFont+F4" w:hAnsi="CIDFont+F4" w:cs="CIDFont+F4"/>
-          <w:sz w:val="20"/>
-          <w:szCs w:val="20"/>
-        </w:rPr>
-      </w:pPr>
-      <w:r>
-        <w:rPr>
-          <w:rFonts w:ascii="CIDFont+F4" w:hAnsi="CIDFont+F4" w:cs="CIDFont+F4"/>
-          <w:sz w:val="20"/>
-          <w:szCs w:val="20"/>
-        </w:rPr>
-        <w:t xml:space="preserve">SQL sense) of </w:t>
+        <w:t xml:space="preserve">, </w:t>
       </w:r>
       <w:proofErr w:type="spellStart"/>
       <w:r>
         <w:rPr>
           <w:rFonts w:ascii="CIDFont+F4" w:hAnsi="CIDFont+F4" w:cs="CIDFont+F4"/>
-          <w:sz w:val="20"/>
-          <w:szCs w:val="20"/>
-        </w:rPr>
-        <w:t>Serres</w:t>
+          <w:color w:val="FF0000"/>
+          <w:sz w:val="20"/>
+          <w:szCs w:val="20"/>
+        </w:rPr>
+        <w:t>sname</w:t>
       </w:r>
       <w:proofErr w:type="spellEnd"/>
       <w:r>
         <w:rPr>
           <w:rFonts w:ascii="CIDFont+F4" w:hAnsi="CIDFont+F4" w:cs="CIDFont+F4"/>
-          <w:sz w:val="20"/>
-          <w:szCs w:val="20"/>
-        </w:rPr>
-        <w:t>’?</w:t>
-      </w:r>
-    </w:p>
-    <w:p>
-      <w:pPr>
-        <w:autoSpaceDE w:val="0"/>
-        <w:autoSpaceDN w:val="0"/>
-        <w:adjustRightInd w:val="0"/>
-        <w:spacing w:after="0" w:line="240" w:lineRule="auto"/>
-        <w:rPr>
-          <w:rFonts w:ascii="CIDFont+F4" w:hAnsi="CIDFont+F4" w:cs="CIDFont+F4"/>
-          <w:color w:val="FF0000"/>
-          <w:sz w:val="20"/>
-          <w:szCs w:val="20"/>
-        </w:rPr>
-      </w:pPr>
-      <w:r>
-        <w:rPr>
-          <w:rFonts w:ascii="CIDFont+F4" w:hAnsi="CIDFont+F4" w:cs="CIDFont+F4"/>
-          <w:color w:val="FF0000"/>
-          <w:sz w:val="20"/>
-          <w:szCs w:val="20"/>
-        </w:rPr>
-        <w:t>54. Write 2 queries that will produce all orders taken on October 3 or October 4.</w:t>
-      </w:r>
-    </w:p>
-    <w:p>
-      <w:pPr>
-        <w:autoSpaceDE w:val="0"/>
-        <w:autoSpaceDN w:val="0"/>
-        <w:adjustRightInd w:val="0"/>
-        <w:spacing w:after="0" w:line="240" w:lineRule="auto"/>
-        <w:rPr>
-          <w:rFonts w:ascii="CIDFont+F4" w:hAnsi="CIDFont+F4" w:cs="CIDFont+F4"/>
-          <w:color w:val="FF0000"/>
-          <w:sz w:val="20"/>
-          <w:szCs w:val="20"/>
-        </w:rPr>
-      </w:pPr>
-      <w:r>
-        <w:rPr>
-          <w:rFonts w:ascii="CIDFont+F4" w:hAnsi="CIDFont+F4" w:cs="CIDFont+F4"/>
-          <w:color w:val="FF0000"/>
-          <w:sz w:val="20"/>
-          <w:szCs w:val="20"/>
-        </w:rPr>
-        <w:t>55. Write a query that produces all pairs of orders by a given customer. Name that customer and</w:t>
-      </w:r>
-    </w:p>
-    <w:p>
-      <w:pPr>
-        <w:autoSpaceDE w:val="0"/>
-        <w:autoSpaceDN w:val="0"/>
-        <w:adjustRightInd w:val="0"/>
-        <w:spacing w:after="0" w:line="240" w:lineRule="auto"/>
-        <w:rPr>
-          <w:rFonts w:ascii="CIDFont+F4" w:hAnsi="CIDFont+F4" w:cs="CIDFont+F4"/>
-          <w:color w:val="FF0000"/>
-          <w:sz w:val="20"/>
-          <w:szCs w:val="20"/>
-        </w:rPr>
-      </w:pPr>
-      <w:r>
-        <w:rPr>
-          <w:rFonts w:ascii="CIDFont+F4" w:hAnsi="CIDFont+F4" w:cs="CIDFont+F4"/>
-          <w:color w:val="FF0000"/>
-          <w:sz w:val="20"/>
-          <w:szCs w:val="20"/>
-        </w:rPr>
-        <w:t>eliminate duplicates.</w:t>
-      </w:r>
-    </w:p>
-    <w:p>
-      <w:pPr>
-        <w:autoSpaceDE w:val="0"/>
-        <w:autoSpaceDN w:val="0"/>
-        <w:adjustRightInd w:val="0"/>
-        <w:spacing w:after="0" w:line="240" w:lineRule="auto"/>
-        <w:rPr>
-          <w:rFonts w:ascii="CIDFont+F4" w:hAnsi="CIDFont+F4" w:cs="CIDFont+F4"/>
-          <w:color w:val="FF0000"/>
-          <w:sz w:val="20"/>
-          <w:szCs w:val="20"/>
-        </w:rPr>
-      </w:pPr>
-      <w:r>
-        <w:rPr>
-          <w:rFonts w:ascii="CIDFont+F4" w:hAnsi="CIDFont+F4" w:cs="CIDFont+F4"/>
-          <w:color w:val="FF0000"/>
-          <w:sz w:val="20"/>
-          <w:szCs w:val="20"/>
-        </w:rPr>
-        <w:t>56. Find only those customers whose ratings are higher than every customer in Rome.</w:t>
-      </w:r>
-    </w:p>
-    <w:p>
-      <w:pPr>
-        <w:autoSpaceDE w:val="0"/>
-        <w:autoSpaceDN w:val="0"/>
-        <w:adjustRightInd w:val="0"/>
-        <w:spacing w:after="0" w:line="240" w:lineRule="auto"/>
-        <w:rPr>
-          <w:rFonts w:ascii="CIDFont+F4" w:hAnsi="CIDFont+F4" w:cs="CIDFont+F4"/>
-          <w:color w:val="FF0000"/>
-          <w:sz w:val="20"/>
-          <w:szCs w:val="20"/>
-        </w:rPr>
-      </w:pPr>
-      <w:r>
-        <w:rPr>
-          <w:rFonts w:ascii="CIDFont+F4" w:hAnsi="CIDFont+F4" w:cs="CIDFont+F4"/>
-          <w:color w:val="FF0000"/>
-          <w:sz w:val="20"/>
-          <w:szCs w:val="20"/>
-        </w:rPr>
-        <w:t>57. Write a query on the Customers table whose output will exclude all customers with a rating &lt;=</w:t>
-      </w:r>
-    </w:p>
-    <w:p>
-      <w:pPr>
-        <w:autoSpaceDE w:val="0"/>
-        <w:autoSpaceDN w:val="0"/>
-        <w:adjustRightInd w:val="0"/>
-        <w:spacing w:after="0" w:line="240" w:lineRule="auto"/>
-        <w:rPr>
-          <w:rFonts w:ascii="CIDFont+F4" w:hAnsi="CIDFont+F4" w:cs="CIDFont+F4"/>
-          <w:color w:val="FF0000"/>
-          <w:sz w:val="20"/>
-          <w:szCs w:val="20"/>
-        </w:rPr>
-      </w:pPr>
-      <w:r>
-        <w:rPr>
-          <w:rFonts w:ascii="CIDFont+F4" w:hAnsi="CIDFont+F4" w:cs="CIDFont+F4"/>
-          <w:color w:val="FF0000"/>
-          <w:sz w:val="20"/>
-          <w:szCs w:val="20"/>
-        </w:rPr>
-        <w:t>100.00, unless they are located in Rome.</w:t>
-      </w:r>
-    </w:p>
-    <w:p>
-      <w:pPr>
-        <w:autoSpaceDE w:val="0"/>
-        <w:autoSpaceDN w:val="0"/>
-        <w:adjustRightInd w:val="0"/>
-        <w:spacing w:after="0" w:line="240" w:lineRule="auto"/>
-        <w:rPr>
-          <w:rFonts w:ascii="CIDFont+F4" w:hAnsi="CIDFont+F4" w:cs="CIDFont+F4"/>
-          <w:sz w:val="20"/>
-          <w:szCs w:val="20"/>
-        </w:rPr>
-      </w:pPr>
-      <w:r>
-        <w:rPr>
-          <w:rFonts w:ascii="CIDFont+F4" w:hAnsi="CIDFont+F4" w:cs="CIDFont+F4"/>
-          <w:sz w:val="20"/>
-          <w:szCs w:val="20"/>
-        </w:rPr>
-        <w:lastRenderedPageBreak/>
-        <w:t>71. Write a query using ANY or ALL that will find all salespeople who have no customers located in</w:t>
-      </w:r>
-    </w:p>
-    <w:p>
-      <w:pPr>
-        <w:autoSpaceDE w:val="0"/>
-        <w:autoSpaceDN w:val="0"/>
-        <w:adjustRightInd w:val="0"/>
-        <w:spacing w:after="0" w:line="240" w:lineRule="auto"/>
-        <w:rPr>
-          <w:rFonts w:ascii="CIDFont+F4" w:hAnsi="CIDFont+F4" w:cs="CIDFont+F4"/>
-          <w:sz w:val="20"/>
-          <w:szCs w:val="20"/>
-        </w:rPr>
-      </w:pPr>
-      <w:r>
-        <w:rPr>
-          <w:rFonts w:ascii="CIDFont+F4" w:hAnsi="CIDFont+F4" w:cs="CIDFont+F4"/>
-          <w:sz w:val="20"/>
-          <w:szCs w:val="20"/>
-        </w:rPr>
-        <w:t>their city.</w:t>
-      </w:r>
-    </w:p>
-    <w:p>
-      <w:pPr>
-        <w:autoSpaceDE w:val="0"/>
-        <w:autoSpaceDN w:val="0"/>
-        <w:adjustRightInd w:val="0"/>
-        <w:spacing w:after="0" w:line="240" w:lineRule="auto"/>
-        <w:rPr>
-          <w:rFonts w:ascii="CIDFont+F4" w:hAnsi="CIDFont+F4" w:cs="CIDFont+F4"/>
-          <w:color w:val="FF0000"/>
-          <w:sz w:val="20"/>
-          <w:szCs w:val="20"/>
-        </w:rPr>
-      </w:pPr>
-      <w:r>
-        <w:rPr>
-          <w:rFonts w:ascii="CIDFont+F4" w:hAnsi="CIDFont+F4" w:cs="CIDFont+F4"/>
-          <w:color w:val="FF0000"/>
-          <w:sz w:val="20"/>
-          <w:szCs w:val="20"/>
-        </w:rPr>
-        <w:t>72. Write a query using the EXISTS operator that selects all salespeople with customers located in</w:t>
-      </w:r>
-    </w:p>
-    <w:p>
-      <w:pPr>
-        <w:autoSpaceDE w:val="0"/>
-        <w:autoSpaceDN w:val="0"/>
-        <w:adjustRightInd w:val="0"/>
-        <w:spacing w:after="0" w:line="240" w:lineRule="auto"/>
-        <w:rPr>
-          <w:rFonts w:ascii="CIDFont+F4" w:hAnsi="CIDFont+F4" w:cs="CIDFont+F4"/>
-          <w:color w:val="FF0000"/>
-          <w:sz w:val="20"/>
-          <w:szCs w:val="20"/>
-        </w:rPr>
-      </w:pPr>
-      <w:r>
-        <w:rPr>
-          <w:rFonts w:ascii="CIDFont+F4" w:hAnsi="CIDFont+F4" w:cs="CIDFont+F4"/>
-          <w:color w:val="FF0000"/>
-          <w:sz w:val="20"/>
-          <w:szCs w:val="20"/>
-        </w:rPr>
-        <w:t>their cities who are not assigned to them.</w:t>
-      </w:r>
-    </w:p>
-    <w:p>
-      <w:pPr>
-        <w:autoSpaceDE w:val="0"/>
-        <w:autoSpaceDN w:val="0"/>
-        <w:adjustRightInd w:val="0"/>
-        <w:spacing w:after="0" w:line="240" w:lineRule="auto"/>
-        <w:rPr>
-          <w:rFonts w:ascii="CIDFont+F4" w:hAnsi="CIDFont+F4" w:cs="CIDFont+F4"/>
-          <w:color w:val="FF0000"/>
-          <w:sz w:val="20"/>
-          <w:szCs w:val="20"/>
-        </w:rPr>
-      </w:pPr>
-      <w:r>
-        <w:rPr>
-          <w:rFonts w:ascii="CIDFont+F4" w:hAnsi="CIDFont+F4" w:cs="CIDFont+F4"/>
-          <w:color w:val="FF0000"/>
-          <w:sz w:val="20"/>
-          <w:szCs w:val="20"/>
-        </w:rPr>
-        <w:t xml:space="preserve">73. Write a query that selects all customers serviced by Peel or </w:t>
-      </w:r>
-      <w:proofErr w:type="spellStart"/>
-      <w:r>
-        <w:rPr>
-          <w:rFonts w:ascii="CIDFont+F4" w:hAnsi="CIDFont+F4" w:cs="CIDFont+F4"/>
-          <w:color w:val="FF0000"/>
-          <w:sz w:val="20"/>
-          <w:szCs w:val="20"/>
-        </w:rPr>
-        <w:t>Motika</w:t>
-      </w:r>
-      <w:proofErr w:type="spellEnd"/>
-      <w:r>
-        <w:rPr>
-          <w:rFonts w:ascii="CIDFont+F4" w:hAnsi="CIDFont+F4" w:cs="CIDFont+F4"/>
-          <w:color w:val="FF0000"/>
-          <w:sz w:val="20"/>
-          <w:szCs w:val="20"/>
-        </w:rPr>
-        <w:t>. (</w:t>
-      </w:r>
-      <w:proofErr w:type="gramStart"/>
-      <w:r>
-        <w:rPr>
-          <w:rFonts w:ascii="CIDFont+F4" w:hAnsi="CIDFont+F4" w:cs="CIDFont+F4"/>
-          <w:color w:val="FF0000"/>
-          <w:sz w:val="20"/>
-          <w:szCs w:val="20"/>
-        </w:rPr>
-        <w:t>Hint :</w:t>
-      </w:r>
-      <w:proofErr w:type="gramEnd"/>
-      <w:r>
-        <w:rPr>
-          <w:rFonts w:ascii="CIDFont+F4" w:hAnsi="CIDFont+F4" w:cs="CIDFont+F4"/>
-          <w:color w:val="FF0000"/>
-          <w:sz w:val="20"/>
-          <w:szCs w:val="20"/>
-        </w:rPr>
-        <w:t xml:space="preserve"> The SNUM field</w:t>
-      </w:r>
-    </w:p>
-    <w:p>
-      <w:pPr>
-        <w:autoSpaceDE w:val="0"/>
-        <w:autoSpaceDN w:val="0"/>
-        <w:adjustRightInd w:val="0"/>
-        <w:spacing w:after="0" w:line="240" w:lineRule="auto"/>
-        <w:rPr>
-          <w:rFonts w:ascii="CIDFont+F4" w:hAnsi="CIDFont+F4" w:cs="CIDFont+F4"/>
-          <w:color w:val="FF0000"/>
-          <w:sz w:val="20"/>
-          <w:szCs w:val="20"/>
-        </w:rPr>
-      </w:pPr>
-      <w:r>
-        <w:rPr>
-          <w:rFonts w:ascii="CIDFont+F4" w:hAnsi="CIDFont+F4" w:cs="CIDFont+F4"/>
-          <w:color w:val="FF0000"/>
-          <w:sz w:val="20"/>
-          <w:szCs w:val="20"/>
-        </w:rPr>
-        <w:t>relates the two tables to one another.)</w:t>
-      </w:r>
-    </w:p>
-    <w:p>
-      <w:pPr>
-        <w:autoSpaceDE w:val="0"/>
-        <w:autoSpaceDN w:val="0"/>
-        <w:adjustRightInd w:val="0"/>
-        <w:spacing w:after="0" w:line="240" w:lineRule="auto"/>
-        <w:rPr>
-          <w:rFonts w:ascii="CIDFont+F4" w:hAnsi="CIDFont+F4" w:cs="CIDFont+F4"/>
-          <w:color w:val="FF0000"/>
-          <w:sz w:val="20"/>
-          <w:szCs w:val="20"/>
-        </w:rPr>
-      </w:pPr>
-      <w:r>
-        <w:rPr>
-          <w:rFonts w:ascii="CIDFont+F4" w:hAnsi="CIDFont+F4" w:cs="CIDFont+F4"/>
-          <w:color w:val="FF0000"/>
-          <w:sz w:val="20"/>
-          <w:szCs w:val="20"/>
-        </w:rPr>
-        <w:t>74. Count the number of salespeople registering orders for each day. (If a salesperson has more</w:t>
-      </w:r>
-    </w:p>
-    <w:p>
-      <w:pPr>
-        <w:autoSpaceDE w:val="0"/>
-        <w:autoSpaceDN w:val="0"/>
-        <w:adjustRightInd w:val="0"/>
-        <w:spacing w:after="0" w:line="240" w:lineRule="auto"/>
-        <w:rPr>
-          <w:rFonts w:ascii="CIDFont+F4" w:hAnsi="CIDFont+F4" w:cs="CIDFont+F4"/>
-          <w:color w:val="FF0000"/>
-          <w:sz w:val="20"/>
-          <w:szCs w:val="20"/>
-        </w:rPr>
-      </w:pPr>
-      <w:r>
-        <w:rPr>
-          <w:rFonts w:ascii="CIDFont+F4" w:hAnsi="CIDFont+F4" w:cs="CIDFont+F4"/>
-          <w:color w:val="FF0000"/>
-          <w:sz w:val="20"/>
-          <w:szCs w:val="20"/>
-        </w:rPr>
-        <w:t>than one order on a given day, he or she should be counted only once.)</w:t>
-      </w:r>
-    </w:p>
-    <w:p>
-      <w:pPr>
-        <w:autoSpaceDE w:val="0"/>
-        <w:autoSpaceDN w:val="0"/>
-        <w:adjustRightInd w:val="0"/>
-        <w:spacing w:after="0" w:line="240" w:lineRule="auto"/>
-        <w:rPr>
-          <w:rFonts w:ascii="CIDFont+F4" w:hAnsi="CIDFont+F4" w:cs="CIDFont+F4"/>
-          <w:color w:val="FF0000"/>
-          <w:sz w:val="20"/>
-          <w:szCs w:val="20"/>
-        </w:rPr>
-      </w:pPr>
-      <w:r>
-        <w:rPr>
-          <w:rFonts w:ascii="CIDFont+F4" w:hAnsi="CIDFont+F4" w:cs="CIDFont+F4"/>
-          <w:color w:val="FF0000"/>
-          <w:sz w:val="20"/>
-          <w:szCs w:val="20"/>
-        </w:rPr>
-        <w:t>75. Find all orders attributed to salespeople in London.</w:t>
-      </w:r>
-    </w:p>
-    <w:p>
-      <w:pPr>
-        <w:autoSpaceDE w:val="0"/>
-        <w:autoSpaceDN w:val="0"/>
-        <w:adjustRightInd w:val="0"/>
-        <w:spacing w:after="0" w:line="240" w:lineRule="auto"/>
-        <w:rPr>
-          <w:rFonts w:ascii="CIDFont+F4" w:hAnsi="CIDFont+F4" w:cs="CIDFont+F4"/>
-          <w:color w:val="FF0000"/>
-          <w:sz w:val="20"/>
-          <w:szCs w:val="20"/>
-        </w:rPr>
-      </w:pPr>
-      <w:r>
-        <w:rPr>
-          <w:rFonts w:ascii="CIDFont+F4" w:hAnsi="CIDFont+F4" w:cs="CIDFont+F4"/>
-          <w:color w:val="FF0000"/>
-          <w:sz w:val="20"/>
-          <w:szCs w:val="20"/>
-        </w:rPr>
-        <w:t>76. Find all orders by customers not located in the same cities as their salespeople.</w:t>
-      </w:r>
-    </w:p>
-    <w:p>
-      <w:pPr>
-        <w:autoSpaceDE w:val="0"/>
-        <w:autoSpaceDN w:val="0"/>
-        <w:adjustRightInd w:val="0"/>
-        <w:spacing w:after="0" w:line="240" w:lineRule="auto"/>
-        <w:rPr>
-          <w:rFonts w:ascii="CIDFont+F4" w:hAnsi="CIDFont+F4" w:cs="CIDFont+F4"/>
-          <w:color w:val="FF0000"/>
-          <w:sz w:val="20"/>
-          <w:szCs w:val="20"/>
-        </w:rPr>
-      </w:pPr>
-      <w:r>
-        <w:rPr>
-          <w:rFonts w:ascii="CIDFont+F4" w:hAnsi="CIDFont+F4" w:cs="CIDFont+F4"/>
-          <w:color w:val="FF0000"/>
-          <w:sz w:val="20"/>
-          <w:szCs w:val="20"/>
-        </w:rPr>
-        <w:t>77. Find all salespeople who have customers with more than one current order.</w:t>
-      </w:r>
-    </w:p>
-    <w:p>
-      <w:pPr>
-        <w:autoSpaceDE w:val="0"/>
-        <w:autoSpaceDN w:val="0"/>
-        <w:adjustRightInd w:val="0"/>
-        <w:spacing w:after="0" w:line="240" w:lineRule="auto"/>
-        <w:rPr>
-          <w:rFonts w:ascii="CIDFont+F4" w:hAnsi="CIDFont+F4" w:cs="CIDFont+F4"/>
-          <w:color w:val="FF0000"/>
-          <w:sz w:val="20"/>
-          <w:szCs w:val="20"/>
-        </w:rPr>
-      </w:pPr>
-      <w:r>
-        <w:rPr>
-          <w:rFonts w:ascii="CIDFont+F4" w:hAnsi="CIDFont+F4" w:cs="CIDFont+F4"/>
-          <w:color w:val="FF0000"/>
-          <w:sz w:val="20"/>
-          <w:szCs w:val="20"/>
-        </w:rPr>
-        <w:t>79. Write a query that selects all customers whose names begin with ‘C’.</w:t>
-      </w:r>
-    </w:p>
-    <w:p>
-      <w:pPr>
-        <w:autoSpaceDE w:val="0"/>
-        <w:autoSpaceDN w:val="0"/>
-        <w:adjustRightInd w:val="0"/>
-        <w:spacing w:after="0" w:line="240" w:lineRule="auto"/>
-        <w:rPr>
-          <w:rFonts w:ascii="CIDFont+F4" w:hAnsi="CIDFont+F4" w:cs="CIDFont+F4"/>
-          <w:color w:val="FF0000"/>
-          <w:sz w:val="20"/>
-          <w:szCs w:val="20"/>
-        </w:rPr>
-      </w:pPr>
-      <w:r>
-        <w:rPr>
-          <w:rFonts w:ascii="CIDFont+F4" w:hAnsi="CIDFont+F4" w:cs="CIDFont+F4"/>
-          <w:color w:val="FF0000"/>
-          <w:sz w:val="20"/>
-          <w:szCs w:val="20"/>
-        </w:rPr>
-        <w:t>80. Write a query on the Customers table that will find the highest rating in each city. Put the output</w:t>
-      </w:r>
-    </w:p>
-    <w:p>
-      <w:pPr>
-        <w:autoSpaceDE w:val="0"/>
-        <w:autoSpaceDN w:val="0"/>
-        <w:adjustRightInd w:val="0"/>
-        <w:spacing w:after="0" w:line="240" w:lineRule="auto"/>
-        <w:rPr>
-          <w:rFonts w:ascii="CIDFont+F4" w:hAnsi="CIDFont+F4" w:cs="CIDFont+F4"/>
-          <w:color w:val="FF0000"/>
-          <w:sz w:val="20"/>
-          <w:szCs w:val="20"/>
-        </w:rPr>
-      </w:pPr>
-      <w:r>
-        <w:rPr>
-          <w:rFonts w:ascii="CIDFont+F4" w:hAnsi="CIDFont+F4" w:cs="CIDFont+F4"/>
-          <w:color w:val="FF0000"/>
-          <w:sz w:val="20"/>
-          <w:szCs w:val="20"/>
-        </w:rPr>
-        <w:t xml:space="preserve">in this </w:t>
-      </w:r>
-      <w:proofErr w:type="gramStart"/>
-      <w:r>
-        <w:rPr>
-          <w:rFonts w:ascii="CIDFont+F4" w:hAnsi="CIDFont+F4" w:cs="CIDFont+F4"/>
-          <w:color w:val="FF0000"/>
-          <w:sz w:val="20"/>
-          <w:szCs w:val="20"/>
-        </w:rPr>
-        <w:t>form :</w:t>
-      </w:r>
-      <w:proofErr w:type="gramEnd"/>
-      <w:r>
-        <w:rPr>
-          <w:rFonts w:ascii="CIDFont+F4" w:hAnsi="CIDFont+F4" w:cs="CIDFont+F4"/>
-          <w:color w:val="FF0000"/>
-          <w:sz w:val="20"/>
-          <w:szCs w:val="20"/>
-        </w:rPr>
-        <w:t xml:space="preserve"> for the city (</w:t>
-      </w:r>
-      <w:r>
-        <w:rPr>
-          <w:rFonts w:ascii="CIDFont+F5" w:hAnsi="CIDFont+F5" w:cs="CIDFont+F5"/>
-          <w:color w:val="FF0000"/>
-          <w:sz w:val="20"/>
-          <w:szCs w:val="20"/>
-        </w:rPr>
-        <w:t>city</w:t>
-      </w:r>
-      <w:r>
-        <w:rPr>
-          <w:rFonts w:ascii="CIDFont+F4" w:hAnsi="CIDFont+F4" w:cs="CIDFont+F4"/>
-          <w:color w:val="FF0000"/>
-          <w:sz w:val="20"/>
-          <w:szCs w:val="20"/>
-        </w:rPr>
-        <w:t>) the highest rating is : (</w:t>
-      </w:r>
-      <w:r>
-        <w:rPr>
-          <w:rFonts w:ascii="CIDFont+F5" w:hAnsi="CIDFont+F5" w:cs="CIDFont+F5"/>
-          <w:color w:val="FF0000"/>
-          <w:sz w:val="20"/>
-          <w:szCs w:val="20"/>
-        </w:rPr>
-        <w:t>rating</w:t>
-      </w:r>
-      <w:r>
-        <w:rPr>
-          <w:rFonts w:ascii="CIDFont+F4" w:hAnsi="CIDFont+F4" w:cs="CIDFont+F4"/>
-          <w:color w:val="FF0000"/>
-          <w:sz w:val="20"/>
-          <w:szCs w:val="20"/>
-        </w:rPr>
-        <w:t>).</w:t>
-      </w:r>
-    </w:p>
-    <w:p>
-      <w:pPr>
-        <w:autoSpaceDE w:val="0"/>
-        <w:autoSpaceDN w:val="0"/>
-        <w:adjustRightInd w:val="0"/>
-        <w:spacing w:after="0" w:line="240" w:lineRule="auto"/>
-        <w:rPr>
-          <w:rFonts w:ascii="CIDFont+F4" w:hAnsi="CIDFont+F4" w:cs="CIDFont+F4"/>
-          <w:color w:val="FF0000"/>
-          <w:sz w:val="20"/>
-          <w:szCs w:val="20"/>
-        </w:rPr>
-      </w:pPr>
-      <w:r>
-        <w:rPr>
-          <w:rFonts w:ascii="CIDFont+F4" w:hAnsi="CIDFont+F4" w:cs="CIDFont+F4"/>
-          <w:color w:val="FF0000"/>
-          <w:sz w:val="20"/>
-          <w:szCs w:val="20"/>
-        </w:rPr>
-        <w:t>81. Write a query that will produce the SNUM values of all salespeople with orders currently in the</w:t>
-      </w:r>
-    </w:p>
-    <w:p>
-      <w:pPr>
-        <w:autoSpaceDE w:val="0"/>
-        <w:autoSpaceDN w:val="0"/>
-        <w:adjustRightInd w:val="0"/>
-        <w:spacing w:after="0" w:line="240" w:lineRule="auto"/>
-        <w:rPr>
-          <w:rFonts w:ascii="CIDFont+F4" w:hAnsi="CIDFont+F4" w:cs="CIDFont+F4"/>
-          <w:color w:val="FF0000"/>
-          <w:sz w:val="20"/>
-          <w:szCs w:val="20"/>
-        </w:rPr>
-      </w:pPr>
-      <w:r>
-        <w:rPr>
-          <w:rFonts w:ascii="CIDFont+F4" w:hAnsi="CIDFont+F4" w:cs="CIDFont+F4"/>
-          <w:color w:val="FF0000"/>
-          <w:sz w:val="20"/>
-          <w:szCs w:val="20"/>
-        </w:rPr>
-        <w:t>Orders table (without any repeats).</w:t>
-      </w:r>
-    </w:p>
-    <w:p>
-      <w:pPr>
-        <w:autoSpaceDE w:val="0"/>
-        <w:autoSpaceDN w:val="0"/>
-        <w:adjustRightInd w:val="0"/>
-        <w:spacing w:after="0" w:line="240" w:lineRule="auto"/>
-        <w:rPr>
-          <w:rFonts w:ascii="CIDFont+F4" w:hAnsi="CIDFont+F4" w:cs="CIDFont+F4"/>
-          <w:color w:val="FF0000"/>
-          <w:sz w:val="20"/>
-          <w:szCs w:val="20"/>
-        </w:rPr>
-      </w:pPr>
-      <w:r>
-        <w:rPr>
-          <w:rFonts w:ascii="CIDFont+F4" w:hAnsi="CIDFont+F4" w:cs="CIDFont+F4"/>
-          <w:color w:val="FF0000"/>
-          <w:sz w:val="20"/>
-          <w:szCs w:val="20"/>
-        </w:rPr>
-        <w:t>84. Find all orders credited to the same salesperson who services Hoffman (CNUM 2001).</w:t>
-      </w:r>
-    </w:p>
-    <w:p>
-      <w:pPr>
-        <w:autoSpaceDE w:val="0"/>
-        <w:autoSpaceDN w:val="0"/>
-        <w:adjustRightInd w:val="0"/>
-        <w:spacing w:after="0" w:line="240" w:lineRule="auto"/>
-        <w:rPr>
-          <w:rFonts w:ascii="CIDFont+F4" w:hAnsi="CIDFont+F4" w:cs="CIDFont+F4"/>
-          <w:color w:val="FF0000"/>
-          <w:sz w:val="20"/>
-          <w:szCs w:val="20"/>
-        </w:rPr>
-      </w:pPr>
-      <w:r>
-        <w:rPr>
-          <w:rFonts w:ascii="CIDFont+F4" w:hAnsi="CIDFont+F4" w:cs="CIDFont+F4"/>
-          <w:color w:val="FF0000"/>
-          <w:sz w:val="20"/>
-          <w:szCs w:val="20"/>
-        </w:rPr>
-        <w:t>88. Write a query that selects each customer’s smallest order.</w:t>
-      </w:r>
-    </w:p>
-    <w:p>
-      <w:pPr>
-        <w:autoSpaceDE w:val="0"/>
-        <w:autoSpaceDN w:val="0"/>
-        <w:adjustRightInd w:val="0"/>
-        <w:spacing w:after="0" w:line="240" w:lineRule="auto"/>
-        <w:rPr>
-          <w:rFonts w:ascii="CIDFont+F4" w:hAnsi="CIDFont+F4" w:cs="CIDFont+F4"/>
-          <w:color w:val="FF0000"/>
-          <w:sz w:val="20"/>
-          <w:szCs w:val="20"/>
-        </w:rPr>
-      </w:pPr>
-      <w:r>
-        <w:rPr>
-          <w:rFonts w:ascii="CIDFont+F4" w:hAnsi="CIDFont+F4" w:cs="CIDFont+F4"/>
-          <w:color w:val="FF0000"/>
-          <w:sz w:val="20"/>
-          <w:szCs w:val="20"/>
-        </w:rPr>
-        <w:t>93. Find all customers who are not located in San Jose and whose rating is above 200.</w:t>
-      </w:r>
-    </w:p>
-    <w:p>
-      <w:pPr>
-        <w:autoSpaceDE w:val="0"/>
-        <w:autoSpaceDN w:val="0"/>
-        <w:adjustRightInd w:val="0"/>
-        <w:spacing w:after="0" w:line="240" w:lineRule="auto"/>
-        <w:rPr>
-          <w:rFonts w:ascii="CIDFont+F4" w:hAnsi="CIDFont+F4" w:cs="CIDFont+F4"/>
-          <w:color w:val="FF0000"/>
-          <w:sz w:val="20"/>
-          <w:szCs w:val="20"/>
-        </w:rPr>
-      </w:pPr>
-      <w:r>
-        <w:rPr>
-          <w:rFonts w:ascii="CIDFont+F4" w:hAnsi="CIDFont+F4" w:cs="CIDFont+F4"/>
-          <w:color w:val="FF0000"/>
-          <w:sz w:val="20"/>
-          <w:szCs w:val="20"/>
-        </w:rPr>
-        <w:t xml:space="preserve">94. Give a simpler way to write this </w:t>
-      </w:r>
-      <w:proofErr w:type="gramStart"/>
-      <w:r>
-        <w:rPr>
-          <w:rFonts w:ascii="CIDFont+F4" w:hAnsi="CIDFont+F4" w:cs="CIDFont+F4"/>
-          <w:color w:val="FF0000"/>
-          <w:sz w:val="20"/>
-          <w:szCs w:val="20"/>
-        </w:rPr>
-        <w:t>query :</w:t>
-      </w:r>
-      <w:proofErr w:type="gramEnd"/>
-    </w:p>
-    <w:p>
-      <w:pPr>
-        <w:autoSpaceDE w:val="0"/>
-        <w:autoSpaceDN w:val="0"/>
-        <w:adjustRightInd w:val="0"/>
-        <w:spacing w:after="0" w:line="240" w:lineRule="auto"/>
-        <w:rPr>
-          <w:rFonts w:ascii="CIDFont+F4" w:hAnsi="CIDFont+F4" w:cs="CIDFont+F4"/>
-          <w:color w:val="FF0000"/>
-          <w:sz w:val="20"/>
-          <w:szCs w:val="20"/>
-        </w:rPr>
-      </w:pPr>
-      <w:r>
-        <w:rPr>
-          <w:rFonts w:ascii="CIDFont+F4" w:hAnsi="CIDFont+F4" w:cs="CIDFont+F4"/>
-          <w:color w:val="FF0000"/>
-          <w:sz w:val="20"/>
-          <w:szCs w:val="20"/>
-        </w:rPr>
-        <w:t xml:space="preserve">SELECT </w:t>
-      </w:r>
-      <w:proofErr w:type="spellStart"/>
-      <w:r>
-        <w:rPr>
-          <w:rFonts w:ascii="CIDFont+F4" w:hAnsi="CIDFont+F4" w:cs="CIDFont+F4"/>
-          <w:color w:val="FF0000"/>
-          <w:sz w:val="20"/>
-          <w:szCs w:val="20"/>
-        </w:rPr>
-        <w:t>snum</w:t>
-      </w:r>
-      <w:proofErr w:type="spellEnd"/>
-      <w:r>
-        <w:rPr>
-          <w:rFonts w:ascii="CIDFont+F4" w:hAnsi="CIDFont+F4" w:cs="CIDFont+F4"/>
-          <w:color w:val="FF0000"/>
-          <w:sz w:val="20"/>
-          <w:szCs w:val="20"/>
-        </w:rPr>
-        <w:t xml:space="preserve">, </w:t>
-      </w:r>
-      <w:proofErr w:type="spellStart"/>
-      <w:r>
-        <w:rPr>
-          <w:rFonts w:ascii="CIDFont+F4" w:hAnsi="CIDFont+F4" w:cs="CIDFont+F4"/>
-          <w:color w:val="FF0000"/>
-          <w:sz w:val="20"/>
-          <w:szCs w:val="20"/>
-        </w:rPr>
-        <w:t>sname</w:t>
-      </w:r>
-      <w:proofErr w:type="spellEnd"/>
-      <w:r>
-        <w:rPr>
-          <w:rFonts w:ascii="CIDFont+F4" w:hAnsi="CIDFont+F4" w:cs="CIDFont+F4"/>
           <w:color w:val="FF0000"/>
           <w:sz w:val="20"/>
           <w:szCs w:val="20"/>
@@ -3399,25 +3254,7 @@
           <w:sz w:val="20"/>
           <w:szCs w:val="20"/>
         </w:rPr>
-        <w:t xml:space="preserve">salespersons Peel or </w:t>
-      </w:r>
-      <w:proofErr w:type="spellStart"/>
-      <w:r>
-        <w:rPr>
-          <w:rFonts w:ascii="CIDFont+F4" w:hAnsi="CIDFont+F4" w:cs="CIDFont+F4"/>
-          <w:sz w:val="20"/>
-          <w:szCs w:val="20"/>
-        </w:rPr>
-        <w:t>Serres</w:t>
-      </w:r>
-      <w:proofErr w:type="spellEnd"/>
-      <w:r>
-        <w:rPr>
-          <w:rFonts w:ascii="CIDFont+F4" w:hAnsi="CIDFont+F4" w:cs="CIDFont+F4"/>
-          <w:sz w:val="20"/>
-          <w:szCs w:val="20"/>
-        </w:rPr>
-        <w:t>?</w:t>
+        <w:t>salespersons Peel or Serres?</w:t>
       </w:r>
     </w:p>
     <w:p>
@@ -3751,30 +3588,30 @@
           <w:sz w:val="20"/>
           <w:szCs w:val="20"/>
         </w:rPr>
+        <w:t>18. Select all orders that had amounts that were greater than at least one of the orders from</w:t>
+      </w:r>
+    </w:p>
+    <w:p>
+      <w:pPr>
+        <w:autoSpaceDE w:val="0"/>
+        <w:autoSpaceDN w:val="0"/>
+        <w:adjustRightInd w:val="0"/>
+        <w:spacing w:after="0" w:line="240" w:lineRule="auto"/>
+        <w:rPr>
+          <w:rFonts w:ascii="CIDFont+F4" w:hAnsi="CIDFont+F4" w:cs="CIDFont+F4"/>
+          <w:color w:val="FF0000"/>
+          <w:sz w:val="20"/>
+          <w:szCs w:val="20"/>
+        </w:rPr>
+      </w:pPr>
+      <w:r>
+        <w:rPr>
+          <w:rFonts w:ascii="CIDFont+F4" w:hAnsi="CIDFont+F4" w:cs="CIDFont+F4"/>
+          <w:color w:val="FF0000"/>
+          <w:sz w:val="20"/>
+          <w:szCs w:val="20"/>
+        </w:rPr>
         <w:lastRenderedPageBreak/>
-        <w:t>18. Select all orders that had amounts that were greater than at least one of the orders from</w:t>
-      </w:r>
-    </w:p>
-    <w:p>
-      <w:pPr>
-        <w:autoSpaceDE w:val="0"/>
-        <w:autoSpaceDN w:val="0"/>
-        <w:adjustRightInd w:val="0"/>
-        <w:spacing w:after="0" w:line="240" w:lineRule="auto"/>
-        <w:rPr>
-          <w:rFonts w:ascii="CIDFont+F4" w:hAnsi="CIDFont+F4" w:cs="CIDFont+F4"/>
-          <w:color w:val="FF0000"/>
-          <w:sz w:val="20"/>
-          <w:szCs w:val="20"/>
-        </w:rPr>
-      </w:pPr>
-      <w:r>
-        <w:rPr>
-          <w:rFonts w:ascii="CIDFont+F4" w:hAnsi="CIDFont+F4" w:cs="CIDFont+F4"/>
-          <w:color w:val="FF0000"/>
-          <w:sz w:val="20"/>
-          <w:szCs w:val="20"/>
-        </w:rPr>
         <w:t>October 6.</w:t>
       </w:r>
     </w:p>
@@ -3844,27 +3681,7 @@
           <w:sz w:val="20"/>
           <w:szCs w:val="20"/>
         </w:rPr>
-        <w:t xml:space="preserve">25. Find all customers located in cities where </w:t>
-      </w:r>
-      <w:proofErr w:type="spellStart"/>
-      <w:r>
-        <w:rPr>
-          <w:rFonts w:ascii="CIDFont+F4" w:hAnsi="CIDFont+F4" w:cs="CIDFont+F4"/>
-          <w:color w:val="FF0000"/>
-          <w:sz w:val="20"/>
-          <w:szCs w:val="20"/>
-        </w:rPr>
-        <w:t>Serres</w:t>
-      </w:r>
-      <w:proofErr w:type="spellEnd"/>
-      <w:r>
-        <w:rPr>
-          <w:rFonts w:ascii="CIDFont+F4" w:hAnsi="CIDFont+F4" w:cs="CIDFont+F4"/>
-          <w:color w:val="FF0000"/>
-          <w:sz w:val="20"/>
-          <w:szCs w:val="20"/>
-        </w:rPr>
-        <w:t xml:space="preserve"> (SNUM 1002) has customers.</w:t>
+        <w:t>25. Find all customers located in cities where Serres (SNUM 1002) has customers.</w:t>
       </w:r>
     </w:p>
     <w:p>
@@ -4066,19 +3883,8 @@
           <w:sz w:val="20"/>
           <w:szCs w:val="20"/>
         </w:rPr>
-        <w:t xml:space="preserve">52. Write 2 queries that select all salespeople (by name and number) who have customers in </w:t>
-      </w:r>
-      <w:proofErr w:type="gramStart"/>
-      <w:r>
-        <w:rPr>
-          <w:rFonts w:ascii="CIDFont+F4" w:hAnsi="CIDFont+F4" w:cs="CIDFont+F4"/>
-          <w:color w:val="FF0000"/>
-          <w:sz w:val="20"/>
-          <w:szCs w:val="20"/>
-        </w:rPr>
-        <w:t>their</w:t>
-      </w:r>
-      <w:proofErr w:type="gramEnd"/>
+        <w:t>52. Write 2 queries that select all salespeople (by name and number) who have customers in their</w:t>
+      </w:r>
     </w:p>
     <w:p>
       <w:pPr>
